--- a/09.04.03/Дисциплины/ММИ_ИТиАП_М6_Д_Облачные вычисления-Уколов.docx
+++ b/09.04.03/Дисциплины/ММИ_ИТиАП_М6_Д_Облачные вычисления-Уколов.docx
@@ -1641,13 +1641,7 @@
         <w:t>д</w:t>
       </w:r>
       <w:r>
-        <w:t>ства предоста</w:t>
-      </w:r>
-      <w:r>
-        <w:t>в</w:t>
-      </w:r>
-      <w:r>
-        <w:t xml:space="preserve">ления повсеместного и удобного сетевого доступа к вычислительным ресурсам. </w:t>
+        <w:t xml:space="preserve">ства предоставления повсеместного и удобного сетевого доступа к вычислительным ресурсам. </w:t>
       </w:r>
       <w:proofErr w:type="gramEnd"/>
     </w:p>
@@ -1666,13 +1660,7 @@
         <w:t xml:space="preserve">Характеристика содержания дисциплины: </w:t>
       </w:r>
       <w:r>
-        <w:t>В ходе изучения дисциплины рассматр</w:t>
-      </w:r>
-      <w:r>
-        <w:t>и</w:t>
-      </w:r>
-      <w:r>
-        <w:t xml:space="preserve">ваются вопросы: </w:t>
+        <w:t xml:space="preserve">В ходе изучения дисциплины рассматриваются вопросы: </w:t>
       </w:r>
       <w:r>
         <w:t>и</w:t>
@@ -1828,13 +1816,7 @@
         <w:t>ие</w:t>
       </w:r>
       <w:r>
-        <w:t xml:space="preserve"> раб</w:t>
-      </w:r>
-      <w:r>
-        <w:t>о</w:t>
-      </w:r>
-      <w:r>
-        <w:t>ты.</w:t>
+        <w:t xml:space="preserve"> работы.</w:t>
       </w:r>
     </w:p>
     <w:p>
@@ -1870,19 +1852,7 @@
         <w:jc w:val="both"/>
       </w:pPr>
       <w:r>
-        <w:t>Оценка по дисциплине выставляется в системе БРС и носит интегрированный характер, учитывающий результаты оценивания участия студентов в аудиторных занят</w:t>
-      </w:r>
-      <w:r>
-        <w:t>и</w:t>
-      </w:r>
-      <w:r>
-        <w:t>ях, качества и своевременн</w:t>
-      </w:r>
-      <w:r>
-        <w:t>о</w:t>
-      </w:r>
-      <w:r>
-        <w:t>сти выполнения контрольной, домашней и практических работ, экзамена.</w:t>
+        <w:t>Оценка по дисциплине выставляется в системе БРС и носит интегрированный характер, учитывающий результаты оценивания участия студентов в аудиторных занятиях, качества и своевременности выполнения контрольной, домашней и практических работ, экзамена.</w:t>
       </w:r>
     </w:p>
     <w:p>
@@ -2395,8 +2365,6 @@
           <w:caps/>
         </w:rPr>
       </w:pPr>
-      <w:bookmarkStart w:id="4" w:name="_GoBack"/>
-      <w:bookmarkEnd w:id="4"/>
     </w:p>
     <w:p>
       <w:pPr>
@@ -2434,7 +2402,7 @@
         </w:rPr>
         <w:instrText xml:space="preserve"> TC "</w:instrText>
       </w:r>
-      <w:bookmarkStart w:id="5" w:name="_Toc463805975"/>
+      <w:bookmarkStart w:id="4" w:name="_Toc463805975"/>
       <w:r>
         <w:rPr>
           <w:b/>
@@ -2442,7 +2410,7 @@
         </w:rPr>
         <w:instrText>Объем дисциплины</w:instrText>
       </w:r>
-      <w:bookmarkEnd w:id="5"/>
+      <w:bookmarkEnd w:id="4"/>
       <w:r>
         <w:rPr>
           <w:b/>
@@ -4267,7 +4235,7 @@
       <w:r>
         <w:instrText xml:space="preserve"> TC "</w:instrText>
       </w:r>
-      <w:bookmarkStart w:id="6" w:name="_Toc463805976"/>
+      <w:bookmarkStart w:id="5" w:name="_Toc463805976"/>
       <w:r>
         <w:rPr>
           <w:b/>
@@ -4276,7 +4244,7 @@
         </w:rPr>
         <w:instrText>СОДЕРЖАНИЕ ДИСЦИПЛИНЫ</w:instrText>
       </w:r>
-      <w:bookmarkEnd w:id="6"/>
+      <w:bookmarkEnd w:id="5"/>
       <w:r>
         <w:instrText xml:space="preserve">" \f C \l "1" </w:instrText>
       </w:r>
@@ -4542,49 +4510,21 @@
                 <w:sz w:val="22"/>
                 <w:szCs w:val="22"/>
               </w:rPr>
-              <w:t>, Осно</w:t>
+              <w:t>, Основные этапы становления рынка облачных технологий, Совр</w:t>
             </w:r>
             <w:r>
               <w:rPr>
                 <w:sz w:val="22"/>
                 <w:szCs w:val="22"/>
               </w:rPr>
-              <w:t>в</w:t>
+              <w:t>е</w:t>
             </w:r>
             <w:r>
               <w:rPr>
                 <w:sz w:val="22"/>
                 <w:szCs w:val="22"/>
               </w:rPr>
-              <w:t>ные этапы становления рынка облачных технологий, Совр</w:t>
-            </w:r>
-            <w:r>
-              <w:rPr>
-                <w:sz w:val="22"/>
-                <w:szCs w:val="22"/>
-              </w:rPr>
-              <w:t>е</w:t>
-            </w:r>
-            <w:r>
-              <w:rPr>
-                <w:sz w:val="22"/>
-                <w:szCs w:val="22"/>
-              </w:rPr>
-              <w:t>менное состояние технологий облачных вычи</w:t>
-            </w:r>
-            <w:r>
-              <w:rPr>
-                <w:sz w:val="22"/>
-                <w:szCs w:val="22"/>
-              </w:rPr>
-              <w:t>с</w:t>
-            </w:r>
-            <w:r>
-              <w:rPr>
-                <w:sz w:val="22"/>
-                <w:szCs w:val="22"/>
-              </w:rPr>
-              <w:t xml:space="preserve">лений </w:t>
+              <w:t xml:space="preserve">менное состояние технологий облачных вычислений </w:t>
             </w:r>
           </w:p>
         </w:tc>
@@ -5774,7 +5714,7 @@
       <w:r>
         <w:instrText xml:space="preserve"> TC "</w:instrText>
       </w:r>
-      <w:bookmarkStart w:id="7" w:name="_Toc463805977"/>
+      <w:bookmarkStart w:id="6" w:name="_Toc463805977"/>
       <w:r>
         <w:rPr>
           <w:b/>
@@ -5783,7 +5723,7 @@
         </w:rPr>
         <w:instrText>РАСПРЕДЕЛЕНИЕ УЧЕБНОГО ВРЕМЕНИ</w:instrText>
       </w:r>
-      <w:bookmarkEnd w:id="7"/>
+      <w:bookmarkEnd w:id="6"/>
       <w:r>
         <w:instrText xml:space="preserve">" \f C \l "1" </w:instrText>
       </w:r>
@@ -5830,7 +5770,7 @@
         </w:rPr>
         <w:instrText xml:space="preserve"> TC "</w:instrText>
       </w:r>
-      <w:bookmarkStart w:id="8" w:name="_Toc463805978"/>
+      <w:bookmarkStart w:id="7" w:name="_Toc463805978"/>
       <w:r>
         <w:rPr>
           <w:b/>
@@ -5838,7 +5778,7 @@
         </w:rPr>
         <w:instrText>Распределение аудиторной нагрузки и мероприятий самостоятельной работы по разделам дисциплины</w:instrText>
       </w:r>
-      <w:bookmarkEnd w:id="8"/>
+      <w:bookmarkEnd w:id="7"/>
       <w:r>
         <w:rPr>
           <w:b/>
@@ -6324,21 +6264,7 @@
                 <w:sz w:val="16"/>
                 <w:szCs w:val="16"/>
               </w:rPr>
-              <w:t>Практические зан</w:t>
-            </w:r>
-            <w:r>
-              <w:rPr>
-                <w:sz w:val="16"/>
-                <w:szCs w:val="16"/>
-              </w:rPr>
-              <w:t>я</w:t>
-            </w:r>
-            <w:r>
-              <w:rPr>
-                <w:sz w:val="16"/>
-                <w:szCs w:val="16"/>
-              </w:rPr>
-              <w:t>тия</w:t>
+              <w:t>Практические занятия</w:t>
             </w:r>
           </w:p>
         </w:tc>
@@ -8437,21 +8363,7 @@
                 <w:sz w:val="16"/>
                 <w:szCs w:val="16"/>
               </w:rPr>
-              <w:t xml:space="preserve"> «Программное обеспечение как услуга». Основные напра</w:t>
-            </w:r>
-            <w:r>
-              <w:rPr>
-                <w:sz w:val="16"/>
-                <w:szCs w:val="16"/>
-              </w:rPr>
-              <w:t>в</w:t>
-            </w:r>
-            <w:r>
-              <w:rPr>
-                <w:sz w:val="16"/>
-                <w:szCs w:val="16"/>
-              </w:rPr>
-              <w:t xml:space="preserve">ления развития технологий </w:t>
+              <w:t xml:space="preserve"> «Программное обеспечение как услуга». Основные направления развития технологий </w:t>
             </w:r>
             <w:proofErr w:type="spellStart"/>
             <w:r>
@@ -9972,47 +9884,7 @@
                 <w:sz w:val="16"/>
                 <w:szCs w:val="16"/>
               </w:rPr>
-              <w:t>Инструментальные сре</w:t>
-            </w:r>
-            <w:r>
-              <w:rPr>
-                <w:rFonts w:ascii="Times New Roman" w:hAnsi="Times New Roman" w:cs="Times New Roman"/>
-                <w:b w:val="0"/>
-                <w:color w:val="auto"/>
-                <w:sz w:val="16"/>
-                <w:szCs w:val="16"/>
-              </w:rPr>
-              <w:t>д</w:t>
-            </w:r>
-            <w:r>
-              <w:rPr>
-                <w:rFonts w:ascii="Times New Roman" w:hAnsi="Times New Roman" w:cs="Times New Roman"/>
-                <w:b w:val="0"/>
-                <w:color w:val="auto"/>
-                <w:sz w:val="16"/>
-                <w:szCs w:val="16"/>
-              </w:rPr>
-              <w:t>ства разработки, предоставля</w:t>
-            </w:r>
-            <w:r>
-              <w:rPr>
-                <w:rFonts w:ascii="Times New Roman" w:hAnsi="Times New Roman" w:cs="Times New Roman"/>
-                <w:b w:val="0"/>
-                <w:color w:val="auto"/>
-                <w:sz w:val="16"/>
-                <w:szCs w:val="16"/>
-              </w:rPr>
-              <w:t>е</w:t>
-            </w:r>
-            <w:r>
-              <w:rPr>
-                <w:rFonts w:ascii="Times New Roman" w:hAnsi="Times New Roman" w:cs="Times New Roman"/>
-                <w:b w:val="0"/>
-                <w:color w:val="auto"/>
-                <w:sz w:val="16"/>
-                <w:szCs w:val="16"/>
-              </w:rPr>
-              <w:t>мые облачными провайдерами</w:t>
+              <w:t>Инструментальные средства разработки, предоставляемые облачными провайдерами</w:t>
             </w:r>
           </w:p>
         </w:tc>
@@ -13696,7 +13568,7 @@
       <w:r>
         <w:instrText xml:space="preserve"> TC "</w:instrText>
       </w:r>
-      <w:bookmarkStart w:id="9" w:name="_Toc463805979"/>
+      <w:bookmarkStart w:id="8" w:name="_Toc463805979"/>
       <w:r>
         <w:rPr>
           <w:b/>
@@ -13705,7 +13577,7 @@
         </w:rPr>
         <w:instrText>ОРГАНИЗАЦИЯ ПРАКТИЧЕСКИХ ЗАНЯТИЙ, САМОСТОЯТЕЛЬНОЙ РАБОТЫ ПО ДИСЦИПЛИНЕ</w:instrText>
       </w:r>
-      <w:bookmarkEnd w:id="9"/>
+      <w:bookmarkEnd w:id="8"/>
       <w:r>
         <w:instrText xml:space="preserve">" \f C \l "1" </w:instrText>
       </w:r>
@@ -13752,7 +13624,7 @@
         </w:rPr>
         <w:instrText xml:space="preserve"> TC "</w:instrText>
       </w:r>
-      <w:bookmarkStart w:id="10" w:name="_Toc463805980"/>
+      <w:bookmarkStart w:id="9" w:name="_Toc463805980"/>
       <w:r>
         <w:rPr>
           <w:b/>
@@ -13760,7 +13632,7 @@
         </w:rPr>
         <w:instrText>Лабораторные работы</w:instrText>
       </w:r>
-      <w:bookmarkEnd w:id="10"/>
+      <w:bookmarkEnd w:id="9"/>
       <w:r>
         <w:rPr>
           <w:b/>
@@ -13819,7 +13691,7 @@
         </w:rPr>
         <w:instrText xml:space="preserve"> TC "</w:instrText>
       </w:r>
-      <w:bookmarkStart w:id="11" w:name="_Toc463805981"/>
+      <w:bookmarkStart w:id="10" w:name="_Toc463805981"/>
       <w:r>
         <w:rPr>
           <w:b/>
@@ -13827,7 +13699,7 @@
         </w:rPr>
         <w:instrText>Практические занятия</w:instrText>
       </w:r>
-      <w:bookmarkEnd w:id="11"/>
+      <w:bookmarkEnd w:id="10"/>
       <w:r>
         <w:rPr>
           <w:b/>
@@ -13902,21 +13774,7 @@
                 <w:b/>
                 <w:bCs/>
               </w:rPr>
-              <w:t>разд</w:t>
-            </w:r>
-            <w:r>
-              <w:rPr>
-                <w:b/>
-                <w:bCs/>
-              </w:rPr>
-              <w:t>е</w:t>
-            </w:r>
-            <w:r>
-              <w:rPr>
-                <w:b/>
-                <w:bCs/>
-              </w:rPr>
-              <w:t xml:space="preserve">ла, </w:t>
+              <w:t xml:space="preserve">раздела, </w:t>
             </w:r>
           </w:p>
           <w:p>
@@ -14765,7 +14623,7 @@
         </w:rPr>
         <w:instrText xml:space="preserve"> TC "</w:instrText>
       </w:r>
-      <w:bookmarkStart w:id="12" w:name="_Toc463805982"/>
+      <w:bookmarkStart w:id="11" w:name="_Toc463805982"/>
       <w:r>
         <w:rPr>
           <w:b/>
@@ -14773,7 +14631,7 @@
         </w:rPr>
         <w:instrText>Примерная тематика самостоятельной работы</w:instrText>
       </w:r>
-      <w:bookmarkEnd w:id="12"/>
+      <w:bookmarkEnd w:id="11"/>
       <w:r>
         <w:rPr>
           <w:b/>
@@ -15205,7 +15063,7 @@
       <w:r>
         <w:instrText xml:space="preserve"> TC "</w:instrText>
       </w:r>
-      <w:bookmarkStart w:id="13" w:name="_Toc463805983"/>
+      <w:bookmarkStart w:id="12" w:name="_Toc463805983"/>
       <w:r>
         <w:rPr>
           <w:b/>
@@ -15214,7 +15072,7 @@
         </w:rPr>
         <w:instrText>СООТНОШЕНИЕ РАЗДЕЛОВ, тем ДИСЦИПЛИНЫ И ПРИМЕНЯЕМЫХ ТЕХНОЛОГИЙ ОБУЧЕНИЯ</w:instrText>
       </w:r>
-      <w:bookmarkEnd w:id="13"/>
+      <w:bookmarkEnd w:id="12"/>
       <w:r>
         <w:instrText xml:space="preserve">" \f C \l "1" </w:instrText>
       </w:r>
@@ -15417,21 +15275,7 @@
                 <w:sz w:val="22"/>
                 <w:szCs w:val="22"/>
               </w:rPr>
-              <w:t>Проектная раб</w:t>
-            </w:r>
-            <w:r>
-              <w:rPr>
-                <w:sz w:val="22"/>
-                <w:szCs w:val="22"/>
-              </w:rPr>
-              <w:t>о</w:t>
-            </w:r>
-            <w:r>
-              <w:rPr>
-                <w:sz w:val="22"/>
-                <w:szCs w:val="22"/>
-              </w:rPr>
-              <w:t>та</w:t>
+              <w:t>Проектная работа</w:t>
             </w:r>
           </w:p>
         </w:tc>
@@ -15669,13 +15513,7 @@
               <w:jc w:val="center"/>
             </w:pPr>
             <w:r>
-              <w:t>Виртуальные практикумы и тренаж</w:t>
-            </w:r>
-            <w:r>
-              <w:t>е</w:t>
-            </w:r>
-            <w:r>
-              <w:t>ры</w:t>
+              <w:t>Виртуальные практикумы и тренажеры</w:t>
             </w:r>
           </w:p>
         </w:tc>
@@ -15726,21 +15564,7 @@
                 <w:sz w:val="22"/>
                 <w:szCs w:val="22"/>
               </w:rPr>
-              <w:t>деоконф</w:t>
-            </w:r>
-            <w:r>
-              <w:rPr>
-                <w:sz w:val="22"/>
-                <w:szCs w:val="22"/>
-              </w:rPr>
-              <w:t>е</w:t>
-            </w:r>
-            <w:r>
-              <w:rPr>
-                <w:sz w:val="22"/>
-                <w:szCs w:val="22"/>
-              </w:rPr>
-              <w:t>ренции</w:t>
+              <w:t>деоконференции</w:t>
             </w:r>
           </w:p>
         </w:tc>
@@ -15793,21 +15617,7 @@
                 <w:sz w:val="22"/>
                 <w:szCs w:val="22"/>
               </w:rPr>
-              <w:t>мин</w:t>
-            </w:r>
-            <w:r>
-              <w:rPr>
-                <w:sz w:val="22"/>
-                <w:szCs w:val="22"/>
-              </w:rPr>
-              <w:t>а</w:t>
-            </w:r>
-            <w:r>
-              <w:rPr>
-                <w:sz w:val="22"/>
-                <w:szCs w:val="22"/>
-              </w:rPr>
-              <w:t>ры</w:t>
+              <w:t>минары</w:t>
             </w:r>
           </w:p>
         </w:tc>
@@ -18249,7 +18059,7 @@
       <w:r>
         <w:instrText xml:space="preserve"> TC "</w:instrText>
       </w:r>
-      <w:bookmarkStart w:id="14" w:name="_Toc463805984"/>
+      <w:bookmarkStart w:id="13" w:name="_Toc463805984"/>
       <w:r>
         <w:rPr>
           <w:b/>
@@ -18258,7 +18068,7 @@
         </w:rPr>
         <w:instrText>ПРОЦЕДУРЫ КОНТРОЛЯ И ОЦЕНИВАНИЯ РЕЗУЛЬТАТОВ ОБУЧЕНИЯ (Приложение 1)</w:instrText>
       </w:r>
-      <w:bookmarkEnd w:id="14"/>
+      <w:bookmarkEnd w:id="13"/>
       <w:r>
         <w:instrText xml:space="preserve">" \f C \l "1" </w:instrText>
       </w:r>
@@ -18322,7 +18132,7 @@
       <w:r>
         <w:instrText xml:space="preserve"> TC "</w:instrText>
       </w:r>
-      <w:bookmarkStart w:id="15" w:name="_Toc463805985"/>
+      <w:bookmarkStart w:id="14" w:name="_Toc463805985"/>
       <w:r>
         <w:rPr>
           <w:b/>
@@ -18331,7 +18141,7 @@
         </w:rPr>
         <w:instrText>ПРОЦЕДУРЫ ОЦЕНИВАНИЯ РЕЗУЛЬТАТОВ ОБУЧЕНИЯ В РАМКАХ НЕЗАВИСИМОГО ТЕСТОВОГО КОНТРОЛЯ (Приложение 2)</w:instrText>
       </w:r>
-      <w:bookmarkEnd w:id="15"/>
+      <w:bookmarkEnd w:id="14"/>
       <w:r>
         <w:instrText xml:space="preserve">" \f C \l "1" </w:instrText>
       </w:r>
@@ -18395,7 +18205,7 @@
       <w:r>
         <w:instrText xml:space="preserve"> TC "</w:instrText>
       </w:r>
-      <w:bookmarkStart w:id="16" w:name="_Toc463805986"/>
+      <w:bookmarkStart w:id="15" w:name="_Toc463805986"/>
       <w:r>
         <w:rPr>
           <w:b/>
@@ -18404,7 +18214,7 @@
         </w:rPr>
         <w:instrText>ФОНД ОЦЕНОЧНЫХ СРЕДСТВ ДЛЯ ПРОВЕДЕНИЯ ТЕКУЩЕЙ И ПРОМЕЖУТОЧНОЙ АТТЕСТАЦИИ ПО ДИСЦИПЛИНЕ (Приложение 3)</w:instrText>
       </w:r>
-      <w:bookmarkEnd w:id="16"/>
+      <w:bookmarkEnd w:id="15"/>
       <w:r>
         <w:instrText xml:space="preserve">" \f C \l "1" </w:instrText>
       </w:r>
@@ -18468,7 +18278,7 @@
       <w:r>
         <w:instrText xml:space="preserve"> TC "</w:instrText>
       </w:r>
-      <w:bookmarkStart w:id="17" w:name="_Toc463805987"/>
+      <w:bookmarkStart w:id="16" w:name="_Toc463805987"/>
       <w:r>
         <w:rPr>
           <w:b/>
@@ -18477,7 +18287,7 @@
         </w:rPr>
         <w:instrText>УЧЕБНО-МЕТОДИЧЕСКОЕ И ИНФОРМАЦИОННОЕ ОБЕСПЕЧЕНИЕ дисциплины</w:instrText>
       </w:r>
-      <w:bookmarkEnd w:id="17"/>
+      <w:bookmarkEnd w:id="16"/>
       <w:r>
         <w:instrText xml:space="preserve">" \f C \l "1" </w:instrText>
       </w:r>
@@ -18524,7 +18334,7 @@
         </w:rPr>
         <w:instrText xml:space="preserve"> TC "</w:instrText>
       </w:r>
-      <w:bookmarkStart w:id="18" w:name="_Toc463805988"/>
+      <w:bookmarkStart w:id="17" w:name="_Toc463805988"/>
       <w:r>
         <w:rPr>
           <w:b/>
@@ -18532,7 +18342,7 @@
         </w:rPr>
         <w:instrText>Рекомендуемая литература</w:instrText>
       </w:r>
-      <w:bookmarkEnd w:id="18"/>
+      <w:bookmarkEnd w:id="17"/>
       <w:r>
         <w:rPr>
           <w:b/>
@@ -18613,13 +18423,7 @@
       </w:r>
       <w:proofErr w:type="spellEnd"/>
       <w:r>
-        <w:t xml:space="preserve"> – Саратов: В</w:t>
-      </w:r>
-      <w:r>
-        <w:t>у</w:t>
-      </w:r>
-      <w:r>
-        <w:t>зовское образование, 2016. - 300 c.</w:t>
+        <w:t xml:space="preserve"> – Саратов: Вузовское образование, 2016. - 300 c.</w:t>
       </w:r>
     </w:p>
     <w:p>
@@ -18689,7 +18493,7 @@
         </w:rPr>
         <w:instrText xml:space="preserve"> TC "</w:instrText>
       </w:r>
-      <w:bookmarkStart w:id="19" w:name="_Toc463805989"/>
+      <w:bookmarkStart w:id="18" w:name="_Toc463805989"/>
       <w:r>
         <w:rPr>
           <w:b/>
@@ -18697,44 +18501,44 @@
         </w:rPr>
         <w:instrText>Методические разработки</w:instrText>
       </w:r>
+      <w:bookmarkEnd w:id="18"/>
+      <w:r>
+        <w:rPr>
+          <w:b/>
+          <w:iCs/>
+        </w:rPr>
+        <w:instrText xml:space="preserve">" \f C \l "2" </w:instrText>
+      </w:r>
+      <w:r>
+        <w:rPr>
+          <w:b/>
+          <w:iCs/>
+        </w:rPr>
+        <w:fldChar w:fldCharType="end"/>
+      </w:r>
+      <w:r>
+        <w:rPr>
+          <w:b/>
+          <w:iCs/>
+        </w:rPr>
+        <w:fldChar w:fldCharType="begin"/>
+      </w:r>
+      <w:r>
+        <w:rPr>
+          <w:b/>
+          <w:iCs/>
+        </w:rPr>
+        <w:instrText xml:space="preserve"> TC "</w:instrText>
+      </w:r>
+      <w:bookmarkStart w:id="19" w:name="_Toc463805990"/>
+      <w:r>
+        <w:rPr>
+          <w:b/>
+          <w:iCs/>
+        </w:rPr>
+        <w:instrText>Методические разработки</w:instrText>
+      </w:r>
       <w:bookmarkEnd w:id="19"/>
-      <w:r>
-        <w:rPr>
-          <w:b/>
-          <w:iCs/>
-        </w:rPr>
-        <w:instrText xml:space="preserve">" \f C \l "2" </w:instrText>
-      </w:r>
-      <w:r>
-        <w:rPr>
-          <w:b/>
-          <w:iCs/>
-        </w:rPr>
-        <w:fldChar w:fldCharType="end"/>
-      </w:r>
-      <w:r>
-        <w:rPr>
-          <w:b/>
-          <w:iCs/>
-        </w:rPr>
-        <w:fldChar w:fldCharType="begin"/>
-      </w:r>
-      <w:r>
-        <w:rPr>
-          <w:b/>
-          <w:iCs/>
-        </w:rPr>
-        <w:instrText xml:space="preserve"> TC "</w:instrText>
-      </w:r>
-      <w:bookmarkStart w:id="20" w:name="_Toc463805990"/>
-      <w:r>
-        <w:rPr>
-          <w:b/>
-          <w:iCs/>
-        </w:rPr>
-        <w:instrText>Методические разработки</w:instrText>
-      </w:r>
-      <w:bookmarkEnd w:id="20"/>
       <w:r>
         <w:rPr>
           <w:b/>
@@ -18794,7 +18598,7 @@
         </w:rPr>
         <w:instrText xml:space="preserve"> TC "</w:instrText>
       </w:r>
-      <w:bookmarkStart w:id="21" w:name="_Toc463805991"/>
+      <w:bookmarkStart w:id="20" w:name="_Toc463805991"/>
       <w:r>
         <w:rPr>
           <w:b/>
@@ -18802,7 +18606,7 @@
         </w:rPr>
         <w:instrText>Программное обеспечение</w:instrText>
       </w:r>
-      <w:bookmarkEnd w:id="21"/>
+      <w:bookmarkEnd w:id="20"/>
       <w:r>
         <w:rPr>
           <w:b/>
@@ -18978,7 +18782,7 @@
         </w:rPr>
         <w:instrText xml:space="preserve"> TC "</w:instrText>
       </w:r>
-      <w:bookmarkStart w:id="22" w:name="_Toc463805992"/>
+      <w:bookmarkStart w:id="21" w:name="_Toc463805992"/>
       <w:r>
         <w:rPr>
           <w:b/>
@@ -19000,7 +18804,7 @@
         </w:rPr>
         <w:instrText>зы данных, информационно-справочные и поисковые системы</w:instrText>
       </w:r>
-      <w:bookmarkEnd w:id="22"/>
+      <w:bookmarkEnd w:id="21"/>
       <w:r>
         <w:rPr>
           <w:b/>
@@ -19112,7 +18916,7 @@
         </w:rPr>
         <w:instrText xml:space="preserve"> TC "</w:instrText>
       </w:r>
-      <w:bookmarkStart w:id="23" w:name="_Toc463805993"/>
+      <w:bookmarkStart w:id="22" w:name="_Toc463805993"/>
       <w:r>
         <w:rPr>
           <w:b/>
@@ -19134,7 +18938,7 @@
         </w:rPr>
         <w:instrText>ные ресурсы</w:instrText>
       </w:r>
-      <w:bookmarkEnd w:id="23"/>
+      <w:bookmarkEnd w:id="22"/>
       <w:r>
         <w:rPr>
           <w:b/>
@@ -19212,7 +19016,7 @@
       <w:r>
         <w:instrText xml:space="preserve"> TC "</w:instrText>
       </w:r>
-      <w:bookmarkStart w:id="24" w:name="_Toc463805994"/>
+      <w:bookmarkStart w:id="23" w:name="_Toc463805994"/>
       <w:r>
         <w:rPr>
           <w:b/>
@@ -19221,7 +19025,7 @@
         </w:rPr>
         <w:instrText>мАТЕРИАЛЬНО-ТЕХНИЧЕСКОЕ ОБЕСПЕЧЕНИЕ ДИСЦИПЛИНЫ</w:instrText>
       </w:r>
-      <w:bookmarkEnd w:id="24"/>
+      <w:bookmarkEnd w:id="23"/>
       <w:r>
         <w:instrText xml:space="preserve">" \f C \l "1" </w:instrText>
       </w:r>
@@ -19247,19 +19051,7 @@
         <w:rPr>
           <w:b/>
         </w:rPr>
-        <w:t>Сведения об оснащенности дисциплины специализированным и лабораторным обор</w:t>
-      </w:r>
-      <w:r>
-        <w:rPr>
-          <w:b/>
-        </w:rPr>
-        <w:t>у</w:t>
-      </w:r>
-      <w:r>
-        <w:rPr>
-          <w:b/>
-        </w:rPr>
-        <w:t xml:space="preserve">дованием </w:t>
+        <w:t xml:space="preserve">Сведения об оснащенности дисциплины специализированным и лабораторным оборудованием </w:t>
       </w:r>
     </w:p>
     <w:p>
@@ -19335,14 +19127,14 @@
       <w:r>
         <w:instrText xml:space="preserve"> TC "</w:instrText>
       </w:r>
-      <w:bookmarkStart w:id="25" w:name="_Toc463805995"/>
+      <w:bookmarkStart w:id="24" w:name="_Toc463805995"/>
       <w:r>
         <w:rPr>
           <w:b/>
         </w:rPr>
         <w:instrText>ПРИЛОЖЕНИЕ 1</w:instrText>
       </w:r>
-      <w:bookmarkEnd w:id="25"/>
+      <w:bookmarkEnd w:id="24"/>
       <w:r>
         <w:instrText xml:space="preserve">" \f C \l "1" </w:instrText>
       </w:r>
@@ -20913,14 +20705,14 @@
       <w:r>
         <w:instrText xml:space="preserve"> TC "</w:instrText>
       </w:r>
-      <w:bookmarkStart w:id="26" w:name="_Toc463805996"/>
+      <w:bookmarkStart w:id="25" w:name="_Toc463805996"/>
       <w:r>
         <w:rPr>
           <w:b/>
         </w:rPr>
         <w:instrText>ПРИЛОЖЕНИЕ 2</w:instrText>
       </w:r>
-      <w:bookmarkEnd w:id="26"/>
+      <w:bookmarkEnd w:id="25"/>
       <w:r>
         <w:instrText xml:space="preserve">" \f C \l "1" </w:instrText>
       </w:r>
@@ -21002,14 +20794,14 @@
       <w:r>
         <w:instrText xml:space="preserve"> TC "</w:instrText>
       </w:r>
-      <w:bookmarkStart w:id="27" w:name="_Toc463805997"/>
+      <w:bookmarkStart w:id="26" w:name="_Toc463805997"/>
       <w:r>
         <w:rPr>
           <w:b/>
         </w:rPr>
         <w:instrText>ПРИЛОЖЕНИЕ 3</w:instrText>
       </w:r>
-      <w:bookmarkEnd w:id="27"/>
+      <w:bookmarkEnd w:id="26"/>
       <w:r>
         <w:instrText xml:space="preserve">" \f C \l "1" </w:instrText>
       </w:r>
@@ -21163,23 +20955,7 @@
           <w:sz w:val="24"/>
           <w:szCs w:val="24"/>
         </w:rPr>
-        <w:t>, соответствующих этапу изучения дисциплины, в условиях применения БРС оценивается с использованием критериев и шкалы оценок, у</w:t>
-      </w:r>
-      <w:r>
-        <w:rPr>
-          <w:color w:val="auto"/>
-          <w:sz w:val="24"/>
-          <w:szCs w:val="24"/>
-        </w:rPr>
-        <w:t>т</w:t>
-      </w:r>
-      <w:r>
-        <w:rPr>
-          <w:color w:val="auto"/>
-          <w:sz w:val="24"/>
-          <w:szCs w:val="24"/>
-        </w:rPr>
-        <w:t xml:space="preserve">вержденных УМС ММИ*:  </w:t>
+        <w:t xml:space="preserve">, соответствующих этапу изучения дисциплины, в условиях применения БРС оценивается с использованием критериев и шкалы оценок, утвержденных УМС ММИ*:  </w:t>
       </w:r>
     </w:p>
     <w:tbl>
@@ -21296,7 +21072,7 @@
                 <v:shape id="_x0000_i1025" type="#_x0000_t75" style="width:27.75pt;height:22.5pt" o:ole="">
                   <v:imagedata r:id="rId6" o:title=""/>
                 </v:shape>
-                <o:OLEObject Type="Embed" ProgID="Equation.3" ShapeID="_x0000_i1025" DrawAspect="Content" ObjectID="_1543751610" r:id="rId7"/>
+                <o:OLEObject Type="Embed" ProgID="Equation.3" ShapeID="_x0000_i1025" DrawAspect="Content" ObjectID="_1543753283" r:id="rId7"/>
               </w:object>
             </w:r>
             <w:r>
@@ -21657,17 +21433,11 @@
           <v:shape id="_x0000_i1026" type="#_x0000_t75" style="width:27pt;height:20.25pt" o:ole="">
             <v:imagedata r:id="rId9" o:title=""/>
           </v:shape>
-          <o:OLEObject Type="Embed" ProgID="Equation.3" ShapeID="_x0000_i1026" DrawAspect="Content" ObjectID="_1543751611" r:id="rId10"/>
+          <o:OLEObject Type="Embed" ProgID="Equation.3" ShapeID="_x0000_i1026" DrawAspect="Content" ObjectID="_1543753284" r:id="rId10"/>
         </w:object>
       </w:r>
       <w:r>
-        <w:t>. Используемый набор КОМ имеет следующую характ</w:t>
-      </w:r>
-      <w:r>
-        <w:t>е</w:t>
-      </w:r>
-      <w:r>
-        <w:t>ристику:</w:t>
+        <w:t>. Используемый набор КОМ имеет следующую характеристику:</w:t>
       </w:r>
       <w:r>
         <w:t xml:space="preserve"> </w:t>
@@ -21749,13 +21519,7 @@
               <w:jc w:val="center"/>
             </w:pPr>
             <w:r>
-              <w:t>Знач</w:t>
-            </w:r>
-            <w:r>
-              <w:t>и</w:t>
-            </w:r>
-            <w:r>
-              <w:t>мость КОМ</w:t>
+              <w:t>Значимость КОМ</w:t>
             </w:r>
           </w:p>
         </w:tc>
@@ -22165,35 +21929,37 @@
                 <w:sz w:val="22"/>
                 <w:szCs w:val="22"/>
               </w:rPr>
-              <w:t>Комплект из 30 экзаменац</w:t>
+              <w:t xml:space="preserve">Комплект из </w:t>
             </w:r>
             <w:r>
               <w:rPr>
                 <w:sz w:val="22"/>
                 <w:szCs w:val="22"/>
               </w:rPr>
-              <w:t>и</w:t>
-            </w:r>
+              <w:t>4</w:t>
+            </w:r>
+            <w:bookmarkStart w:id="27" w:name="_GoBack"/>
+            <w:bookmarkEnd w:id="27"/>
             <w:r>
               <w:rPr>
                 <w:sz w:val="22"/>
                 <w:szCs w:val="22"/>
               </w:rPr>
-              <w:t>онных зад</w:t>
+              <w:t>0 экзаменац</w:t>
             </w:r>
             <w:r>
               <w:rPr>
                 <w:sz w:val="22"/>
                 <w:szCs w:val="22"/>
               </w:rPr>
-              <w:t>а</w:t>
+              <w:t>и</w:t>
             </w:r>
             <w:r>
               <w:rPr>
                 <w:sz w:val="22"/>
                 <w:szCs w:val="22"/>
               </w:rPr>
-              <w:t>ний</w:t>
+              <w:t>онных заданий</w:t>
             </w:r>
           </w:p>
         </w:tc>
@@ -22390,19 +22156,7 @@
               <w:rPr>
                 <w:b/>
               </w:rPr>
-              <w:t>стижений студе</w:t>
-            </w:r>
-            <w:r>
-              <w:rPr>
-                <w:b/>
-              </w:rPr>
-              <w:t>н</w:t>
-            </w:r>
-            <w:r>
-              <w:rPr>
-                <w:b/>
-              </w:rPr>
-              <w:t>та (оценки)</w:t>
+              <w:t>стижений студента (оценки)</w:t>
             </w:r>
           </w:p>
         </w:tc>
@@ -22479,7 +22233,7 @@
                 <v:shape id="_x0000_i1027" type="#_x0000_t75" style="width:18.75pt;height:20.25pt" o:ole="">
                   <v:imagedata r:id="rId11" o:title=""/>
                 </v:shape>
-                <o:OLEObject Type="Embed" ProgID="Equation.3" ShapeID="_x0000_i1027" DrawAspect="Content" ObjectID="_1543751612" r:id="rId12"/>
+                <o:OLEObject Type="Embed" ProgID="Equation.3" ShapeID="_x0000_i1027" DrawAspect="Content" ObjectID="_1543753285" r:id="rId12"/>
               </w:object>
             </w:r>
           </w:p>
@@ -22902,19 +22656,7 @@
           <w:rPr>
             <w:rStyle w:val="a8"/>
           </w:rPr>
-          <w:t>http://mmi.urfu.ru/fileadmin/user_upload/site_9_1465/templates/doc/KriteriiUrovnjaOsvoenijaEHlementovKompetenciiPriIzucheniiDi</w:t>
-        </w:r>
-        <w:r>
-          <w:rPr>
-            <w:rStyle w:val="a8"/>
-          </w:rPr>
-          <w:t>s</w:t>
-        </w:r>
-        <w:r>
-          <w:rPr>
-            <w:rStyle w:val="a8"/>
-          </w:rPr>
-          <w:t>cipliny.pdf</w:t>
+          <w:t>http://mmi.urfu.ru/fileadmin/user_upload/site_9_1465/templates/doc/KriteriiUrovnjaOsvoenijaEHlementovKompetenciiPriIzucheniiDiscipliny.pdf</w:t>
         </w:r>
       </w:hyperlink>
       <w:r>
@@ -22980,7 +22722,7 @@
           <v:shape id="_x0000_i1028" type="#_x0000_t75" style="width:105.75pt;height:22.5pt" o:ole="">
             <v:imagedata r:id="rId14" o:title=""/>
           </v:shape>
-          <o:OLEObject Type="Embed" ProgID="Equation.3" ShapeID="_x0000_i1028" DrawAspect="Content" ObjectID="_1543751613" r:id="rId15"/>
+          <o:OLEObject Type="Embed" ProgID="Equation.3" ShapeID="_x0000_i1028" DrawAspect="Content" ObjectID="_1543753286" r:id="rId15"/>
         </w:object>
       </w:r>
       <w:r>
@@ -23012,7 +22754,7 @@
           <v:shape id="_x0000_i1029" type="#_x0000_t75" style="width:95.25pt;height:20.25pt" o:ole="">
             <v:imagedata r:id="rId16" o:title=""/>
           </v:shape>
-          <o:OLEObject Type="Embed" ProgID="Equation.3" ShapeID="_x0000_i1029" DrawAspect="Content" ObjectID="_1543751614" r:id="rId17"/>
+          <o:OLEObject Type="Embed" ProgID="Equation.3" ShapeID="_x0000_i1029" DrawAspect="Content" ObjectID="_1543753287" r:id="rId17"/>
         </w:object>
       </w:r>
       <w:r>
@@ -23035,7 +22777,7 @@
           <v:shape id="_x0000_i1030" type="#_x0000_t75" style="width:44.25pt;height:18.75pt" o:ole="">
             <v:imagedata r:id="rId18" o:title=""/>
           </v:shape>
-          <o:OLEObject Type="Embed" ProgID="Equation.3" ShapeID="_x0000_i1030" DrawAspect="Content" ObjectID="_1543751615" r:id="rId19"/>
+          <o:OLEObject Type="Embed" ProgID="Equation.3" ShapeID="_x0000_i1030" DrawAspect="Content" ObjectID="_1543753288" r:id="rId19"/>
         </w:object>
       </w:r>
       <w:r>
@@ -23055,17 +22797,11 @@
           <v:shape id="_x0000_i1031" type="#_x0000_t75" style="width:48.75pt;height:21pt" o:ole="">
             <v:imagedata r:id="rId20" o:title=""/>
           </v:shape>
-          <o:OLEObject Type="Embed" ProgID="Equation.3" ShapeID="_x0000_i1031" DrawAspect="Content" ObjectID="_1543751616" r:id="rId21"/>
+          <o:OLEObject Type="Embed" ProgID="Equation.3" ShapeID="_x0000_i1031" DrawAspect="Content" ObjectID="_1543753289" r:id="rId21"/>
         </w:object>
       </w:r>
       <w:r>
-        <w:t>– балл технологической карты БРС за посещение практических зан</w:t>
-      </w:r>
-      <w:r>
-        <w:t>я</w:t>
-      </w:r>
-      <w:r>
-        <w:t>тий,</w:t>
+        <w:t>– балл технологической карты БРС за посещение практических занятий,</w:t>
       </w:r>
     </w:p>
     <w:p>
@@ -23081,7 +22817,7 @@
           <v:shape id="_x0000_i1032" type="#_x0000_t75" style="width:23.25pt;height:18.75pt" o:ole="">
             <v:imagedata r:id="rId22" o:title=""/>
           </v:shape>
-          <o:OLEObject Type="Embed" ProgID="Equation.3" ShapeID="_x0000_i1032" DrawAspect="Content" ObjectID="_1543751617" r:id="rId23"/>
+          <o:OLEObject Type="Embed" ProgID="Equation.3" ShapeID="_x0000_i1032" DrawAspect="Content" ObjectID="_1543753290" r:id="rId23"/>
         </w:object>
       </w:r>
       <w:r>
@@ -23135,7 +22871,7 @@
           <v:shape id="_x0000_i1033" type="#_x0000_t75" style="width:27pt;height:21pt" o:ole="">
             <v:imagedata r:id="rId24" o:title=""/>
           </v:shape>
-          <o:OLEObject Type="Embed" ProgID="Equation.3" ShapeID="_x0000_i1033" DrawAspect="Content" ObjectID="_1543751618" r:id="rId25"/>
+          <o:OLEObject Type="Embed" ProgID="Equation.3" ShapeID="_x0000_i1033" DrawAspect="Content" ObjectID="_1543753291" r:id="rId25"/>
         </w:object>
       </w:r>
       <w:r>
@@ -23145,13 +22881,8 @@
         <w:t>р</w:t>
       </w:r>
       <w:r>
-        <w:t>муле</w:t>
-      </w:r>
-      <w:proofErr w:type="gramStart"/>
-      <w:r>
-        <w:t>:</w:t>
-      </w:r>
-      <w:proofErr w:type="gramEnd"/>
+        <w:t>муле:</w:t>
+      </w:r>
     </w:p>
     <w:p>
       <w:pPr>
@@ -23171,7 +22902,7 @@
           <v:shape id="_x0000_i1034" type="#_x0000_t75" style="width:425.25pt;height:21.75pt" o:ole="">
             <v:imagedata r:id="rId26" o:title=""/>
           </v:shape>
-          <o:OLEObject Type="Embed" ProgID="Equation.3" ShapeID="_x0000_i1034" DrawAspect="Content" ObjectID="_1543751619" r:id="rId27"/>
+          <o:OLEObject Type="Embed" ProgID="Equation.3" ShapeID="_x0000_i1034" DrawAspect="Content" ObjectID="_1543753292" r:id="rId27"/>
         </w:object>
       </w:r>
       <w:r>
@@ -23198,7 +22929,7 @@
           <v:shape id="_x0000_i1035" type="#_x0000_t75" style="width:48pt;height:21pt" o:ole="">
             <v:imagedata r:id="rId28" o:title=""/>
           </v:shape>
-          <o:OLEObject Type="Embed" ProgID="Equation.3" ShapeID="_x0000_i1035" DrawAspect="Content" ObjectID="_1543751620" r:id="rId29"/>
+          <o:OLEObject Type="Embed" ProgID="Equation.3" ShapeID="_x0000_i1035" DrawAspect="Content" ObjectID="_1543753293" r:id="rId29"/>
         </w:object>
       </w:r>
       <w:r>
@@ -23224,7 +22955,7 @@
           <v:shape id="_x0000_i1036" type="#_x0000_t75" style="width:44.25pt;height:18.75pt" o:ole="">
             <v:imagedata r:id="rId18" o:title=""/>
           </v:shape>
-          <o:OLEObject Type="Embed" ProgID="Equation.3" ShapeID="_x0000_i1036" DrawAspect="Content" ObjectID="_1543751621" r:id="rId30"/>
+          <o:OLEObject Type="Embed" ProgID="Equation.3" ShapeID="_x0000_i1036" DrawAspect="Content" ObjectID="_1543753294" r:id="rId30"/>
         </w:object>
       </w:r>
       <w:r>
@@ -23244,17 +22975,11 @@
           <v:shape id="_x0000_i1037" type="#_x0000_t75" style="width:48.75pt;height:21pt" o:ole="">
             <v:imagedata r:id="rId20" o:title=""/>
           </v:shape>
-          <o:OLEObject Type="Embed" ProgID="Equation.3" ShapeID="_x0000_i1037" DrawAspect="Content" ObjectID="_1543751622" r:id="rId31"/>
+          <o:OLEObject Type="Embed" ProgID="Equation.3" ShapeID="_x0000_i1037" DrawAspect="Content" ObjectID="_1543753295" r:id="rId31"/>
         </w:object>
       </w:r>
       <w:r>
-        <w:t>– балл технологической карты БРС за посещение практических зан</w:t>
-      </w:r>
-      <w:r>
-        <w:t>я</w:t>
-      </w:r>
-      <w:r>
-        <w:t>тий,</w:t>
+        <w:t>– балл технологической карты БРС за посещение практических занятий,</w:t>
       </w:r>
     </w:p>
     <w:p>
@@ -23270,7 +22995,7 @@
           <v:shape id="_x0000_i1038" type="#_x0000_t75" style="width:39pt;height:18.75pt" o:ole="">
             <v:imagedata r:id="rId32" o:title=""/>
           </v:shape>
-          <o:OLEObject Type="Embed" ProgID="Equation.3" ShapeID="_x0000_i1038" DrawAspect="Content" ObjectID="_1543751623" r:id="rId33"/>
+          <o:OLEObject Type="Embed" ProgID="Equation.3" ShapeID="_x0000_i1038" DrawAspect="Content" ObjectID="_1543753296" r:id="rId33"/>
         </w:object>
       </w:r>
       <w:r>
@@ -23338,7 +23063,7 @@
           <v:shape id="_x0000_i1039" type="#_x0000_t75" style="width:37.5pt;height:23.25pt" o:ole="">
             <v:imagedata r:id="rId34" o:title=""/>
           </v:shape>
-          <o:OLEObject Type="Embed" ProgID="Equation.3" ShapeID="_x0000_i1039" DrawAspect="Content" ObjectID="_1543751624" r:id="rId35"/>
+          <o:OLEObject Type="Embed" ProgID="Equation.3" ShapeID="_x0000_i1039" DrawAspect="Content" ObjectID="_1543753297" r:id="rId35"/>
         </w:object>
       </w:r>
       <w:r>
@@ -23378,13 +23103,7 @@
         <w:ind w:firstLine="709"/>
       </w:pPr>
       <w:r>
-        <w:t>В связи с отсутствием Дисциплины и ее аналогов, по которым возможно тестирование, на са</w:t>
-      </w:r>
-      <w:r>
-        <w:t>й</w:t>
-      </w:r>
-      <w:r>
-        <w:t xml:space="preserve">тах ФЭПО, </w:t>
+        <w:t xml:space="preserve">В связи с отсутствием Дисциплины и ее аналогов, по которым возможно тестирование, на сайтах ФЭПО, </w:t>
       </w:r>
       <w:proofErr w:type="gramStart"/>
       <w:r>
@@ -23392,13 +23111,7 @@
       </w:r>
       <w:proofErr w:type="gramEnd"/>
       <w:r>
-        <w:t xml:space="preserve"> и портале СМУДС УрФУ, тестирование в рамках НТК не пр</w:t>
-      </w:r>
-      <w:r>
-        <w:t>о</w:t>
-      </w:r>
-      <w:r>
-        <w:t>водится.</w:t>
+        <w:t xml:space="preserve"> и портале СМУДС УрФУ, тестирование в рамках НТК не проводится.</w:t>
       </w:r>
     </w:p>
     <w:p/>
@@ -24239,25 +23952,7 @@
           <w:sz w:val="24"/>
           <w:szCs w:val="24"/>
         </w:rPr>
-        <w:t xml:space="preserve"> зан</w:t>
-      </w:r>
-      <w:r>
-        <w:rPr>
-          <w:b/>
-          <w:color w:val="auto"/>
-          <w:sz w:val="24"/>
-          <w:szCs w:val="24"/>
-        </w:rPr>
-        <w:t>я</w:t>
-      </w:r>
-      <w:r>
-        <w:rPr>
-          <w:b/>
-          <w:color w:val="auto"/>
-          <w:sz w:val="24"/>
-          <w:szCs w:val="24"/>
-        </w:rPr>
-        <w:t>тий:</w:t>
+        <w:t xml:space="preserve"> занятий:</w:t>
       </w:r>
     </w:p>
     <w:p>
@@ -24538,13 +24233,7 @@
         <w:jc w:val="both"/>
       </w:pPr>
       <w:r>
-        <w:t>Недостатки  использования  облачных  вычислений  в  сравнении  с традицио</w:t>
-      </w:r>
-      <w:r>
-        <w:t>н</w:t>
-      </w:r>
-      <w:r>
-        <w:t xml:space="preserve">ными технологиями автоматизации </w:t>
+        <w:t xml:space="preserve">Недостатки  использования  облачных  вычислений  в  сравнении  с традиционными технологиями автоматизации </w:t>
       </w:r>
     </w:p>
     <w:p>
@@ -29673,7 +29362,6 @@
       <w:rFonts w:ascii="Batang" w:eastAsia="Batang" w:hAnsi="Batang" w:cs="Batang"/>
       <w:sz w:val="20"/>
       <w:szCs w:val="20"/>
-      <w:lang w:val="ru-RU"/>
     </w:rPr>
   </w:style>
 </w:styles>
@@ -30089,7 +29777,6 @@
       <w:rFonts w:ascii="Batang" w:eastAsia="Batang" w:hAnsi="Batang" w:cs="Batang"/>
       <w:sz w:val="20"/>
       <w:szCs w:val="20"/>
-      <w:lang w:val="ru-RU"/>
     </w:rPr>
   </w:style>
 </w:styles>

--- a/09.04.03/Дисциплины/ММИ_ИТиАП_М6_Д_Облачные вычисления-Уколов.docx
+++ b/09.04.03/Дисциплины/ММИ_ИТиАП_М6_Д_Облачные вычисления-Уколов.docx
@@ -446,8 +446,10 @@
                 <w:b/>
                 <w:color w:val="000000"/>
               </w:rPr>
-              <w:t>1</w:t>
-            </w:r>
+              <w:t>3</w:t>
+            </w:r>
+            <w:bookmarkStart w:id="0" w:name="_GoBack"/>
+            <w:bookmarkEnd w:id="0"/>
             <w:r>
               <w:rPr>
                 <w:b/>
@@ -1510,7 +1512,7 @@
       <w:r>
         <w:instrText xml:space="preserve"> TC "</w:instrText>
       </w:r>
-      <w:bookmarkStart w:id="0" w:name="_Toc463805971"/>
+      <w:bookmarkStart w:id="1" w:name="_Toc463805971"/>
       <w:r>
         <w:rPr>
           <w:b/>
@@ -1519,7 +1521,7 @@
         </w:rPr>
         <w:instrText>ОБЩАЯ ХАРАКТЕРИСТИКА ДИСЦИПЛИНЫ</w:instrText>
       </w:r>
-      <w:bookmarkEnd w:id="0"/>
+      <w:bookmarkEnd w:id="1"/>
       <w:r>
         <w:instrText xml:space="preserve">" \f C \l "1" </w:instrText>
       </w:r>
@@ -1566,7 +1568,7 @@
         </w:rPr>
         <w:instrText xml:space="preserve"> TC "</w:instrText>
       </w:r>
-      <w:bookmarkStart w:id="1" w:name="_Toc463805972"/>
+      <w:bookmarkStart w:id="2" w:name="_Toc463805972"/>
       <w:r>
         <w:rPr>
           <w:b/>
@@ -1588,7 +1590,7 @@
         </w:rPr>
         <w:instrText>плины</w:instrText>
       </w:r>
-      <w:bookmarkEnd w:id="1"/>
+      <w:bookmarkEnd w:id="2"/>
       <w:r>
         <w:rPr>
           <w:b/>
@@ -1902,7 +1904,7 @@
         </w:rPr>
         <w:instrText xml:space="preserve"> TC "</w:instrText>
       </w:r>
-      <w:bookmarkStart w:id="2" w:name="_Toc463805973"/>
+      <w:bookmarkStart w:id="3" w:name="_Toc463805973"/>
       <w:r>
         <w:rPr>
           <w:b/>
@@ -1924,7 +1926,7 @@
         </w:rPr>
         <w:instrText>мы</w:instrText>
       </w:r>
-      <w:bookmarkEnd w:id="2"/>
+      <w:bookmarkEnd w:id="3"/>
       <w:r>
         <w:rPr>
           <w:b/>
@@ -1994,7 +1996,7 @@
         </w:rPr>
         <w:instrText xml:space="preserve"> TC "</w:instrText>
       </w:r>
-      <w:bookmarkStart w:id="3" w:name="_Toc463805974"/>
+      <w:bookmarkStart w:id="4" w:name="_Toc463805974"/>
       <w:r>
         <w:rPr>
           <w:b/>
@@ -2016,7 +2018,7 @@
         </w:rPr>
         <w:instrText>зультаты обучения по дисциплине</w:instrText>
       </w:r>
-      <w:bookmarkEnd w:id="3"/>
+      <w:bookmarkEnd w:id="4"/>
       <w:r>
         <w:rPr>
           <w:b/>
@@ -2402,7 +2404,7 @@
         </w:rPr>
         <w:instrText xml:space="preserve"> TC "</w:instrText>
       </w:r>
-      <w:bookmarkStart w:id="4" w:name="_Toc463805975"/>
+      <w:bookmarkStart w:id="5" w:name="_Toc463805975"/>
       <w:r>
         <w:rPr>
           <w:b/>
@@ -2410,7 +2412,7 @@
         </w:rPr>
         <w:instrText>Объем дисциплины</w:instrText>
       </w:r>
-      <w:bookmarkEnd w:id="4"/>
+      <w:bookmarkEnd w:id="5"/>
       <w:r>
         <w:rPr>
           <w:b/>
@@ -4235,7 +4237,7 @@
       <w:r>
         <w:instrText xml:space="preserve"> TC "</w:instrText>
       </w:r>
-      <w:bookmarkStart w:id="5" w:name="_Toc463805976"/>
+      <w:bookmarkStart w:id="6" w:name="_Toc463805976"/>
       <w:r>
         <w:rPr>
           <w:b/>
@@ -4244,7 +4246,7 @@
         </w:rPr>
         <w:instrText>СОДЕРЖАНИЕ ДИСЦИПЛИНЫ</w:instrText>
       </w:r>
-      <w:bookmarkEnd w:id="5"/>
+      <w:bookmarkEnd w:id="6"/>
       <w:r>
         <w:instrText xml:space="preserve">" \f C \l "1" </w:instrText>
       </w:r>
@@ -5714,7 +5716,7 @@
       <w:r>
         <w:instrText xml:space="preserve"> TC "</w:instrText>
       </w:r>
-      <w:bookmarkStart w:id="6" w:name="_Toc463805977"/>
+      <w:bookmarkStart w:id="7" w:name="_Toc463805977"/>
       <w:r>
         <w:rPr>
           <w:b/>
@@ -5723,7 +5725,7 @@
         </w:rPr>
         <w:instrText>РАСПРЕДЕЛЕНИЕ УЧЕБНОГО ВРЕМЕНИ</w:instrText>
       </w:r>
-      <w:bookmarkEnd w:id="6"/>
+      <w:bookmarkEnd w:id="7"/>
       <w:r>
         <w:instrText xml:space="preserve">" \f C \l "1" </w:instrText>
       </w:r>
@@ -5770,7 +5772,7 @@
         </w:rPr>
         <w:instrText xml:space="preserve"> TC "</w:instrText>
       </w:r>
-      <w:bookmarkStart w:id="7" w:name="_Toc463805978"/>
+      <w:bookmarkStart w:id="8" w:name="_Toc463805978"/>
       <w:r>
         <w:rPr>
           <w:b/>
@@ -5778,7 +5780,7 @@
         </w:rPr>
         <w:instrText>Распределение аудиторной нагрузки и мероприятий самостоятельной работы по разделам дисциплины</w:instrText>
       </w:r>
-      <w:bookmarkEnd w:id="7"/>
+      <w:bookmarkEnd w:id="8"/>
       <w:r>
         <w:rPr>
           <w:b/>
@@ -13568,7 +13570,7 @@
       <w:r>
         <w:instrText xml:space="preserve"> TC "</w:instrText>
       </w:r>
-      <w:bookmarkStart w:id="8" w:name="_Toc463805979"/>
+      <w:bookmarkStart w:id="9" w:name="_Toc463805979"/>
       <w:r>
         <w:rPr>
           <w:b/>
@@ -13577,7 +13579,7 @@
         </w:rPr>
         <w:instrText>ОРГАНИЗАЦИЯ ПРАКТИЧЕСКИХ ЗАНЯТИЙ, САМОСТОЯТЕЛЬНОЙ РАБОТЫ ПО ДИСЦИПЛИНЕ</w:instrText>
       </w:r>
-      <w:bookmarkEnd w:id="8"/>
+      <w:bookmarkEnd w:id="9"/>
       <w:r>
         <w:instrText xml:space="preserve">" \f C \l "1" </w:instrText>
       </w:r>
@@ -13624,7 +13626,7 @@
         </w:rPr>
         <w:instrText xml:space="preserve"> TC "</w:instrText>
       </w:r>
-      <w:bookmarkStart w:id="9" w:name="_Toc463805980"/>
+      <w:bookmarkStart w:id="10" w:name="_Toc463805980"/>
       <w:r>
         <w:rPr>
           <w:b/>
@@ -13632,7 +13634,7 @@
         </w:rPr>
         <w:instrText>Лабораторные работы</w:instrText>
       </w:r>
-      <w:bookmarkEnd w:id="9"/>
+      <w:bookmarkEnd w:id="10"/>
       <w:r>
         <w:rPr>
           <w:b/>
@@ -13691,7 +13693,7 @@
         </w:rPr>
         <w:instrText xml:space="preserve"> TC "</w:instrText>
       </w:r>
-      <w:bookmarkStart w:id="10" w:name="_Toc463805981"/>
+      <w:bookmarkStart w:id="11" w:name="_Toc463805981"/>
       <w:r>
         <w:rPr>
           <w:b/>
@@ -13699,7 +13701,7 @@
         </w:rPr>
         <w:instrText>Практические занятия</w:instrText>
       </w:r>
-      <w:bookmarkEnd w:id="10"/>
+      <w:bookmarkEnd w:id="11"/>
       <w:r>
         <w:rPr>
           <w:b/>
@@ -14623,7 +14625,7 @@
         </w:rPr>
         <w:instrText xml:space="preserve"> TC "</w:instrText>
       </w:r>
-      <w:bookmarkStart w:id="11" w:name="_Toc463805982"/>
+      <w:bookmarkStart w:id="12" w:name="_Toc463805982"/>
       <w:r>
         <w:rPr>
           <w:b/>
@@ -14631,7 +14633,7 @@
         </w:rPr>
         <w:instrText>Примерная тематика самостоятельной работы</w:instrText>
       </w:r>
-      <w:bookmarkEnd w:id="11"/>
+      <w:bookmarkEnd w:id="12"/>
       <w:r>
         <w:rPr>
           <w:b/>
@@ -15063,7 +15065,7 @@
       <w:r>
         <w:instrText xml:space="preserve"> TC "</w:instrText>
       </w:r>
-      <w:bookmarkStart w:id="12" w:name="_Toc463805983"/>
+      <w:bookmarkStart w:id="13" w:name="_Toc463805983"/>
       <w:r>
         <w:rPr>
           <w:b/>
@@ -15072,7 +15074,7 @@
         </w:rPr>
         <w:instrText>СООТНОШЕНИЕ РАЗДЕЛОВ, тем ДИСЦИПЛИНЫ И ПРИМЕНЯЕМЫХ ТЕХНОЛОГИЙ ОБУЧЕНИЯ</w:instrText>
       </w:r>
-      <w:bookmarkEnd w:id="12"/>
+      <w:bookmarkEnd w:id="13"/>
       <w:r>
         <w:instrText xml:space="preserve">" \f C \l "1" </w:instrText>
       </w:r>
@@ -18059,7 +18061,7 @@
       <w:r>
         <w:instrText xml:space="preserve"> TC "</w:instrText>
       </w:r>
-      <w:bookmarkStart w:id="13" w:name="_Toc463805984"/>
+      <w:bookmarkStart w:id="14" w:name="_Toc463805984"/>
       <w:r>
         <w:rPr>
           <w:b/>
@@ -18068,7 +18070,7 @@
         </w:rPr>
         <w:instrText>ПРОЦЕДУРЫ КОНТРОЛЯ И ОЦЕНИВАНИЯ РЕЗУЛЬТАТОВ ОБУЧЕНИЯ (Приложение 1)</w:instrText>
       </w:r>
-      <w:bookmarkEnd w:id="13"/>
+      <w:bookmarkEnd w:id="14"/>
       <w:r>
         <w:instrText xml:space="preserve">" \f C \l "1" </w:instrText>
       </w:r>
@@ -18132,7 +18134,7 @@
       <w:r>
         <w:instrText xml:space="preserve"> TC "</w:instrText>
       </w:r>
-      <w:bookmarkStart w:id="14" w:name="_Toc463805985"/>
+      <w:bookmarkStart w:id="15" w:name="_Toc463805985"/>
       <w:r>
         <w:rPr>
           <w:b/>
@@ -18141,7 +18143,7 @@
         </w:rPr>
         <w:instrText>ПРОЦЕДУРЫ ОЦЕНИВАНИЯ РЕЗУЛЬТАТОВ ОБУЧЕНИЯ В РАМКАХ НЕЗАВИСИМОГО ТЕСТОВОГО КОНТРОЛЯ (Приложение 2)</w:instrText>
       </w:r>
-      <w:bookmarkEnd w:id="14"/>
+      <w:bookmarkEnd w:id="15"/>
       <w:r>
         <w:instrText xml:space="preserve">" \f C \l "1" </w:instrText>
       </w:r>
@@ -18205,7 +18207,7 @@
       <w:r>
         <w:instrText xml:space="preserve"> TC "</w:instrText>
       </w:r>
-      <w:bookmarkStart w:id="15" w:name="_Toc463805986"/>
+      <w:bookmarkStart w:id="16" w:name="_Toc463805986"/>
       <w:r>
         <w:rPr>
           <w:b/>
@@ -18214,7 +18216,7 @@
         </w:rPr>
         <w:instrText>ФОНД ОЦЕНОЧНЫХ СРЕДСТВ ДЛЯ ПРОВЕДЕНИЯ ТЕКУЩЕЙ И ПРОМЕЖУТОЧНОЙ АТТЕСТАЦИИ ПО ДИСЦИПЛИНЕ (Приложение 3)</w:instrText>
       </w:r>
-      <w:bookmarkEnd w:id="15"/>
+      <w:bookmarkEnd w:id="16"/>
       <w:r>
         <w:instrText xml:space="preserve">" \f C \l "1" </w:instrText>
       </w:r>
@@ -18278,7 +18280,7 @@
       <w:r>
         <w:instrText xml:space="preserve"> TC "</w:instrText>
       </w:r>
-      <w:bookmarkStart w:id="16" w:name="_Toc463805987"/>
+      <w:bookmarkStart w:id="17" w:name="_Toc463805987"/>
       <w:r>
         <w:rPr>
           <w:b/>
@@ -18287,7 +18289,7 @@
         </w:rPr>
         <w:instrText>УЧЕБНО-МЕТОДИЧЕСКОЕ И ИНФОРМАЦИОННОЕ ОБЕСПЕЧЕНИЕ дисциплины</w:instrText>
       </w:r>
-      <w:bookmarkEnd w:id="16"/>
+      <w:bookmarkEnd w:id="17"/>
       <w:r>
         <w:instrText xml:space="preserve">" \f C \l "1" </w:instrText>
       </w:r>
@@ -18334,7 +18336,7 @@
         </w:rPr>
         <w:instrText xml:space="preserve"> TC "</w:instrText>
       </w:r>
-      <w:bookmarkStart w:id="17" w:name="_Toc463805988"/>
+      <w:bookmarkStart w:id="18" w:name="_Toc463805988"/>
       <w:r>
         <w:rPr>
           <w:b/>
@@ -18342,7 +18344,7 @@
         </w:rPr>
         <w:instrText>Рекомендуемая литература</w:instrText>
       </w:r>
-      <w:bookmarkEnd w:id="17"/>
+      <w:bookmarkEnd w:id="18"/>
       <w:r>
         <w:rPr>
           <w:b/>
@@ -18493,7 +18495,7 @@
         </w:rPr>
         <w:instrText xml:space="preserve"> TC "</w:instrText>
       </w:r>
-      <w:bookmarkStart w:id="18" w:name="_Toc463805989"/>
+      <w:bookmarkStart w:id="19" w:name="_Toc463805989"/>
       <w:r>
         <w:rPr>
           <w:b/>
@@ -18501,7 +18503,7 @@
         </w:rPr>
         <w:instrText>Методические разработки</w:instrText>
       </w:r>
-      <w:bookmarkEnd w:id="18"/>
+      <w:bookmarkEnd w:id="19"/>
       <w:r>
         <w:rPr>
           <w:b/>
@@ -18530,7 +18532,7 @@
         </w:rPr>
         <w:instrText xml:space="preserve"> TC "</w:instrText>
       </w:r>
-      <w:bookmarkStart w:id="19" w:name="_Toc463805990"/>
+      <w:bookmarkStart w:id="20" w:name="_Toc463805990"/>
       <w:r>
         <w:rPr>
           <w:b/>
@@ -18538,7 +18540,7 @@
         </w:rPr>
         <w:instrText>Методические разработки</w:instrText>
       </w:r>
-      <w:bookmarkEnd w:id="19"/>
+      <w:bookmarkEnd w:id="20"/>
       <w:r>
         <w:rPr>
           <w:b/>
@@ -18598,7 +18600,7 @@
         </w:rPr>
         <w:instrText xml:space="preserve"> TC "</w:instrText>
       </w:r>
-      <w:bookmarkStart w:id="20" w:name="_Toc463805991"/>
+      <w:bookmarkStart w:id="21" w:name="_Toc463805991"/>
       <w:r>
         <w:rPr>
           <w:b/>
@@ -18606,7 +18608,7 @@
         </w:rPr>
         <w:instrText>Программное обеспечение</w:instrText>
       </w:r>
-      <w:bookmarkEnd w:id="20"/>
+      <w:bookmarkEnd w:id="21"/>
       <w:r>
         <w:rPr>
           <w:b/>
@@ -18782,7 +18784,7 @@
         </w:rPr>
         <w:instrText xml:space="preserve"> TC "</w:instrText>
       </w:r>
-      <w:bookmarkStart w:id="21" w:name="_Toc463805992"/>
+      <w:bookmarkStart w:id="22" w:name="_Toc463805992"/>
       <w:r>
         <w:rPr>
           <w:b/>
@@ -18804,7 +18806,7 @@
         </w:rPr>
         <w:instrText>зы данных, информационно-справочные и поисковые системы</w:instrText>
       </w:r>
-      <w:bookmarkEnd w:id="21"/>
+      <w:bookmarkEnd w:id="22"/>
       <w:r>
         <w:rPr>
           <w:b/>
@@ -18916,7 +18918,7 @@
         </w:rPr>
         <w:instrText xml:space="preserve"> TC "</w:instrText>
       </w:r>
-      <w:bookmarkStart w:id="22" w:name="_Toc463805993"/>
+      <w:bookmarkStart w:id="23" w:name="_Toc463805993"/>
       <w:r>
         <w:rPr>
           <w:b/>
@@ -18938,7 +18940,7 @@
         </w:rPr>
         <w:instrText>ные ресурсы</w:instrText>
       </w:r>
-      <w:bookmarkEnd w:id="22"/>
+      <w:bookmarkEnd w:id="23"/>
       <w:r>
         <w:rPr>
           <w:b/>
@@ -19016,7 +19018,7 @@
       <w:r>
         <w:instrText xml:space="preserve"> TC "</w:instrText>
       </w:r>
-      <w:bookmarkStart w:id="23" w:name="_Toc463805994"/>
+      <w:bookmarkStart w:id="24" w:name="_Toc463805994"/>
       <w:r>
         <w:rPr>
           <w:b/>
@@ -19025,7 +19027,7 @@
         </w:rPr>
         <w:instrText>мАТЕРИАЛЬНО-ТЕХНИЧЕСКОЕ ОБЕСПЕЧЕНИЕ ДИСЦИПЛИНЫ</w:instrText>
       </w:r>
-      <w:bookmarkEnd w:id="23"/>
+      <w:bookmarkEnd w:id="24"/>
       <w:r>
         <w:instrText xml:space="preserve">" \f C \l "1" </w:instrText>
       </w:r>
@@ -19127,14 +19129,14 @@
       <w:r>
         <w:instrText xml:space="preserve"> TC "</w:instrText>
       </w:r>
-      <w:bookmarkStart w:id="24" w:name="_Toc463805995"/>
+      <w:bookmarkStart w:id="25" w:name="_Toc463805995"/>
       <w:r>
         <w:rPr>
           <w:b/>
         </w:rPr>
         <w:instrText>ПРИЛОЖЕНИЕ 1</w:instrText>
       </w:r>
-      <w:bookmarkEnd w:id="24"/>
+      <w:bookmarkEnd w:id="25"/>
       <w:r>
         <w:instrText xml:space="preserve">" \f C \l "1" </w:instrText>
       </w:r>
@@ -20705,14 +20707,14 @@
       <w:r>
         <w:instrText xml:space="preserve"> TC "</w:instrText>
       </w:r>
-      <w:bookmarkStart w:id="25" w:name="_Toc463805996"/>
+      <w:bookmarkStart w:id="26" w:name="_Toc463805996"/>
       <w:r>
         <w:rPr>
           <w:b/>
         </w:rPr>
         <w:instrText>ПРИЛОЖЕНИЕ 2</w:instrText>
       </w:r>
-      <w:bookmarkEnd w:id="25"/>
+      <w:bookmarkEnd w:id="26"/>
       <w:r>
         <w:instrText xml:space="preserve">" \f C \l "1" </w:instrText>
       </w:r>
@@ -20794,14 +20796,14 @@
       <w:r>
         <w:instrText xml:space="preserve"> TC "</w:instrText>
       </w:r>
-      <w:bookmarkStart w:id="26" w:name="_Toc463805997"/>
+      <w:bookmarkStart w:id="27" w:name="_Toc463805997"/>
       <w:r>
         <w:rPr>
           <w:b/>
         </w:rPr>
         <w:instrText>ПРИЛОЖЕНИЕ 3</w:instrText>
       </w:r>
-      <w:bookmarkEnd w:id="26"/>
+      <w:bookmarkEnd w:id="27"/>
       <w:r>
         <w:instrText xml:space="preserve">" \f C \l "1" </w:instrText>
       </w:r>
@@ -21072,7 +21074,7 @@
                 <v:shape id="_x0000_i1025" type="#_x0000_t75" style="width:27.75pt;height:22.5pt" o:ole="">
                   <v:imagedata r:id="rId6" o:title=""/>
                 </v:shape>
-                <o:OLEObject Type="Embed" ProgID="Equation.3" ShapeID="_x0000_i1025" DrawAspect="Content" ObjectID="_1543753283" r:id="rId7"/>
+                <o:OLEObject Type="Embed" ProgID="Equation.3" ShapeID="_x0000_i1025" DrawAspect="Content" ObjectID="_1544013791" r:id="rId7"/>
               </w:object>
             </w:r>
             <w:r>
@@ -21433,7 +21435,7 @@
           <v:shape id="_x0000_i1026" type="#_x0000_t75" style="width:27pt;height:20.25pt" o:ole="">
             <v:imagedata r:id="rId9" o:title=""/>
           </v:shape>
-          <o:OLEObject Type="Embed" ProgID="Equation.3" ShapeID="_x0000_i1026" DrawAspect="Content" ObjectID="_1543753284" r:id="rId10"/>
+          <o:OLEObject Type="Embed" ProgID="Equation.3" ShapeID="_x0000_i1026" DrawAspect="Content" ObjectID="_1544013792" r:id="rId10"/>
         </w:object>
       </w:r>
       <w:r>
@@ -21938,8 +21940,6 @@
               </w:rPr>
               <w:t>4</w:t>
             </w:r>
-            <w:bookmarkStart w:id="27" w:name="_GoBack"/>
-            <w:bookmarkEnd w:id="27"/>
             <w:r>
               <w:rPr>
                 <w:sz w:val="22"/>
@@ -22233,7 +22233,7 @@
                 <v:shape id="_x0000_i1027" type="#_x0000_t75" style="width:18.75pt;height:20.25pt" o:ole="">
                   <v:imagedata r:id="rId11" o:title=""/>
                 </v:shape>
-                <o:OLEObject Type="Embed" ProgID="Equation.3" ShapeID="_x0000_i1027" DrawAspect="Content" ObjectID="_1543753285" r:id="rId12"/>
+                <o:OLEObject Type="Embed" ProgID="Equation.3" ShapeID="_x0000_i1027" DrawAspect="Content" ObjectID="_1544013793" r:id="rId12"/>
               </w:object>
             </w:r>
           </w:p>
@@ -22722,7 +22722,7 @@
           <v:shape id="_x0000_i1028" type="#_x0000_t75" style="width:105.75pt;height:22.5pt" o:ole="">
             <v:imagedata r:id="rId14" o:title=""/>
           </v:shape>
-          <o:OLEObject Type="Embed" ProgID="Equation.3" ShapeID="_x0000_i1028" DrawAspect="Content" ObjectID="_1543753286" r:id="rId15"/>
+          <o:OLEObject Type="Embed" ProgID="Equation.3" ShapeID="_x0000_i1028" DrawAspect="Content" ObjectID="_1544013794" r:id="rId15"/>
         </w:object>
       </w:r>
       <w:r>
@@ -22754,7 +22754,7 @@
           <v:shape id="_x0000_i1029" type="#_x0000_t75" style="width:95.25pt;height:20.25pt" o:ole="">
             <v:imagedata r:id="rId16" o:title=""/>
           </v:shape>
-          <o:OLEObject Type="Embed" ProgID="Equation.3" ShapeID="_x0000_i1029" DrawAspect="Content" ObjectID="_1543753287" r:id="rId17"/>
+          <o:OLEObject Type="Embed" ProgID="Equation.3" ShapeID="_x0000_i1029" DrawAspect="Content" ObjectID="_1544013795" r:id="rId17"/>
         </w:object>
       </w:r>
       <w:r>
@@ -22777,7 +22777,7 @@
           <v:shape id="_x0000_i1030" type="#_x0000_t75" style="width:44.25pt;height:18.75pt" o:ole="">
             <v:imagedata r:id="rId18" o:title=""/>
           </v:shape>
-          <o:OLEObject Type="Embed" ProgID="Equation.3" ShapeID="_x0000_i1030" DrawAspect="Content" ObjectID="_1543753288" r:id="rId19"/>
+          <o:OLEObject Type="Embed" ProgID="Equation.3" ShapeID="_x0000_i1030" DrawAspect="Content" ObjectID="_1544013796" r:id="rId19"/>
         </w:object>
       </w:r>
       <w:r>
@@ -22797,7 +22797,7 @@
           <v:shape id="_x0000_i1031" type="#_x0000_t75" style="width:48.75pt;height:21pt" o:ole="">
             <v:imagedata r:id="rId20" o:title=""/>
           </v:shape>
-          <o:OLEObject Type="Embed" ProgID="Equation.3" ShapeID="_x0000_i1031" DrawAspect="Content" ObjectID="_1543753289" r:id="rId21"/>
+          <o:OLEObject Type="Embed" ProgID="Equation.3" ShapeID="_x0000_i1031" DrawAspect="Content" ObjectID="_1544013797" r:id="rId21"/>
         </w:object>
       </w:r>
       <w:r>
@@ -22817,7 +22817,7 @@
           <v:shape id="_x0000_i1032" type="#_x0000_t75" style="width:23.25pt;height:18.75pt" o:ole="">
             <v:imagedata r:id="rId22" o:title=""/>
           </v:shape>
-          <o:OLEObject Type="Embed" ProgID="Equation.3" ShapeID="_x0000_i1032" DrawAspect="Content" ObjectID="_1543753290" r:id="rId23"/>
+          <o:OLEObject Type="Embed" ProgID="Equation.3" ShapeID="_x0000_i1032" DrawAspect="Content" ObjectID="_1544013798" r:id="rId23"/>
         </w:object>
       </w:r>
       <w:r>
@@ -22871,7 +22871,7 @@
           <v:shape id="_x0000_i1033" type="#_x0000_t75" style="width:27pt;height:21pt" o:ole="">
             <v:imagedata r:id="rId24" o:title=""/>
           </v:shape>
-          <o:OLEObject Type="Embed" ProgID="Equation.3" ShapeID="_x0000_i1033" DrawAspect="Content" ObjectID="_1543753291" r:id="rId25"/>
+          <o:OLEObject Type="Embed" ProgID="Equation.3" ShapeID="_x0000_i1033" DrawAspect="Content" ObjectID="_1544013799" r:id="rId25"/>
         </w:object>
       </w:r>
       <w:r>
@@ -22902,7 +22902,7 @@
           <v:shape id="_x0000_i1034" type="#_x0000_t75" style="width:425.25pt;height:21.75pt" o:ole="">
             <v:imagedata r:id="rId26" o:title=""/>
           </v:shape>
-          <o:OLEObject Type="Embed" ProgID="Equation.3" ShapeID="_x0000_i1034" DrawAspect="Content" ObjectID="_1543753292" r:id="rId27"/>
+          <o:OLEObject Type="Embed" ProgID="Equation.3" ShapeID="_x0000_i1034" DrawAspect="Content" ObjectID="_1544013800" r:id="rId27"/>
         </w:object>
       </w:r>
       <w:r>
@@ -22929,7 +22929,7 @@
           <v:shape id="_x0000_i1035" type="#_x0000_t75" style="width:48pt;height:21pt" o:ole="">
             <v:imagedata r:id="rId28" o:title=""/>
           </v:shape>
-          <o:OLEObject Type="Embed" ProgID="Equation.3" ShapeID="_x0000_i1035" DrawAspect="Content" ObjectID="_1543753293" r:id="rId29"/>
+          <o:OLEObject Type="Embed" ProgID="Equation.3" ShapeID="_x0000_i1035" DrawAspect="Content" ObjectID="_1544013801" r:id="rId29"/>
         </w:object>
       </w:r>
       <w:r>
@@ -22955,7 +22955,7 @@
           <v:shape id="_x0000_i1036" type="#_x0000_t75" style="width:44.25pt;height:18.75pt" o:ole="">
             <v:imagedata r:id="rId18" o:title=""/>
           </v:shape>
-          <o:OLEObject Type="Embed" ProgID="Equation.3" ShapeID="_x0000_i1036" DrawAspect="Content" ObjectID="_1543753294" r:id="rId30"/>
+          <o:OLEObject Type="Embed" ProgID="Equation.3" ShapeID="_x0000_i1036" DrawAspect="Content" ObjectID="_1544013802" r:id="rId30"/>
         </w:object>
       </w:r>
       <w:r>
@@ -22975,7 +22975,7 @@
           <v:shape id="_x0000_i1037" type="#_x0000_t75" style="width:48.75pt;height:21pt" o:ole="">
             <v:imagedata r:id="rId20" o:title=""/>
           </v:shape>
-          <o:OLEObject Type="Embed" ProgID="Equation.3" ShapeID="_x0000_i1037" DrawAspect="Content" ObjectID="_1543753295" r:id="rId31"/>
+          <o:OLEObject Type="Embed" ProgID="Equation.3" ShapeID="_x0000_i1037" DrawAspect="Content" ObjectID="_1544013803" r:id="rId31"/>
         </w:object>
       </w:r>
       <w:r>
@@ -22995,7 +22995,7 @@
           <v:shape id="_x0000_i1038" type="#_x0000_t75" style="width:39pt;height:18.75pt" o:ole="">
             <v:imagedata r:id="rId32" o:title=""/>
           </v:shape>
-          <o:OLEObject Type="Embed" ProgID="Equation.3" ShapeID="_x0000_i1038" DrawAspect="Content" ObjectID="_1543753296" r:id="rId33"/>
+          <o:OLEObject Type="Embed" ProgID="Equation.3" ShapeID="_x0000_i1038" DrawAspect="Content" ObjectID="_1544013804" r:id="rId33"/>
         </w:object>
       </w:r>
       <w:r>
@@ -23063,7 +23063,7 @@
           <v:shape id="_x0000_i1039" type="#_x0000_t75" style="width:37.5pt;height:23.25pt" o:ole="">
             <v:imagedata r:id="rId34" o:title=""/>
           </v:shape>
-          <o:OLEObject Type="Embed" ProgID="Equation.3" ShapeID="_x0000_i1039" DrawAspect="Content" ObjectID="_1543753297" r:id="rId35"/>
+          <o:OLEObject Type="Embed" ProgID="Equation.3" ShapeID="_x0000_i1039" DrawAspect="Content" ObjectID="_1544013805" r:id="rId35"/>
         </w:object>
       </w:r>
       <w:r>

--- a/09.04.03/Дисциплины/ММИ_ИТиАП_М6_Д_Облачные вычисления-Уколов.docx
+++ b/09.04.03/Дисциплины/ММИ_ИТиАП_М6_Д_Облачные вычисления-Уколов.docx
@@ -448,8 +448,6 @@
               </w:rPr>
               <w:t>3</w:t>
             </w:r>
-            <w:bookmarkStart w:id="0" w:name="_GoBack"/>
-            <w:bookmarkEnd w:id="0"/>
             <w:r>
               <w:rPr>
                 <w:b/>
@@ -1512,7 +1510,7 @@
       <w:r>
         <w:instrText xml:space="preserve"> TC "</w:instrText>
       </w:r>
-      <w:bookmarkStart w:id="1" w:name="_Toc463805971"/>
+      <w:bookmarkStart w:id="0" w:name="_Toc463805971"/>
       <w:r>
         <w:rPr>
           <w:b/>
@@ -1521,7 +1519,7 @@
         </w:rPr>
         <w:instrText>ОБЩАЯ ХАРАКТЕРИСТИКА ДИСЦИПЛИНЫ</w:instrText>
       </w:r>
-      <w:bookmarkEnd w:id="1"/>
+      <w:bookmarkEnd w:id="0"/>
       <w:r>
         <w:instrText xml:space="preserve">" \f C \l "1" </w:instrText>
       </w:r>
@@ -1568,7 +1566,7 @@
         </w:rPr>
         <w:instrText xml:space="preserve"> TC "</w:instrText>
       </w:r>
-      <w:bookmarkStart w:id="2" w:name="_Toc463805972"/>
+      <w:bookmarkStart w:id="1" w:name="_Toc463805972"/>
       <w:r>
         <w:rPr>
           <w:b/>
@@ -1590,7 +1588,7 @@
         </w:rPr>
         <w:instrText>плины</w:instrText>
       </w:r>
-      <w:bookmarkEnd w:id="2"/>
+      <w:bookmarkEnd w:id="1"/>
       <w:r>
         <w:rPr>
           <w:b/>
@@ -1904,7 +1902,7 @@
         </w:rPr>
         <w:instrText xml:space="preserve"> TC "</w:instrText>
       </w:r>
-      <w:bookmarkStart w:id="3" w:name="_Toc463805973"/>
+      <w:bookmarkStart w:id="2" w:name="_Toc463805973"/>
       <w:r>
         <w:rPr>
           <w:b/>
@@ -1926,7 +1924,7 @@
         </w:rPr>
         <w:instrText>мы</w:instrText>
       </w:r>
-      <w:bookmarkEnd w:id="3"/>
+      <w:bookmarkEnd w:id="2"/>
       <w:r>
         <w:rPr>
           <w:b/>
@@ -1996,7 +1994,7 @@
         </w:rPr>
         <w:instrText xml:space="preserve"> TC "</w:instrText>
       </w:r>
-      <w:bookmarkStart w:id="4" w:name="_Toc463805974"/>
+      <w:bookmarkStart w:id="3" w:name="_Toc463805974"/>
       <w:r>
         <w:rPr>
           <w:b/>
@@ -2018,7 +2016,7 @@
         </w:rPr>
         <w:instrText>зультаты обучения по дисциплине</w:instrText>
       </w:r>
-      <w:bookmarkEnd w:id="4"/>
+      <w:bookmarkEnd w:id="3"/>
       <w:r>
         <w:rPr>
           <w:b/>
@@ -2165,7 +2163,7 @@
       </w:tr>
       <w:tr>
         <w:trPr>
-          <w:trHeight w:val="298"/>
+          <w:trHeight w:val="551"/>
         </w:trPr>
         <w:tc>
           <w:tcPr>
@@ -2177,44 +2175,8 @@
               <w:ind w:left="318" w:hanging="318"/>
               <w:jc w:val="both"/>
             </w:pPr>
-            <w:r>
-              <w:rPr>
-                <w:b/>
-              </w:rPr>
-              <w:t>ПК-2</w:t>
-            </w:r>
-            <w:r>
-              <w:t>: способность формализовывать задачи прикладной области, при решении которых во</w:t>
-            </w:r>
-            <w:r>
-              <w:t>з</w:t>
-            </w:r>
-            <w:r>
-              <w:t xml:space="preserve">никает необходимость использования </w:t>
-            </w:r>
-            <w:r>
-              <w:t>количествен</w:t>
-            </w:r>
-            <w:r>
-              <w:t>ных и качественных оценок</w:t>
-            </w:r>
-          </w:p>
-        </w:tc>
-      </w:tr>
-      <w:tr>
-        <w:trPr>
-          <w:trHeight w:val="551"/>
-        </w:trPr>
-        <w:tc>
-          <w:tcPr>
-            <w:tcW w:w="9918" w:type="dxa"/>
-            <w:vAlign w:val="center"/>
-          </w:tcPr>
-          <w:p>
-            <w:pPr>
-              <w:ind w:left="318" w:hanging="318"/>
-              <w:jc w:val="both"/>
-            </w:pPr>
+            <w:bookmarkStart w:id="4" w:name="_GoBack"/>
+            <w:bookmarkEnd w:id="4"/>
             <w:r>
               <w:rPr>
                 <w:b/>
@@ -21074,7 +21036,7 @@
                 <v:shape id="_x0000_i1025" type="#_x0000_t75" style="width:27.75pt;height:22.5pt" o:ole="">
                   <v:imagedata r:id="rId6" o:title=""/>
                 </v:shape>
-                <o:OLEObject Type="Embed" ProgID="Equation.3" ShapeID="_x0000_i1025" DrawAspect="Content" ObjectID="_1544013791" r:id="rId7"/>
+                <o:OLEObject Type="Embed" ProgID="Equation.3" ShapeID="_x0000_i1025" DrawAspect="Content" ObjectID="_1544014625" r:id="rId7"/>
               </w:object>
             </w:r>
             <w:r>
@@ -21435,7 +21397,7 @@
           <v:shape id="_x0000_i1026" type="#_x0000_t75" style="width:27pt;height:20.25pt" o:ole="">
             <v:imagedata r:id="rId9" o:title=""/>
           </v:shape>
-          <o:OLEObject Type="Embed" ProgID="Equation.3" ShapeID="_x0000_i1026" DrawAspect="Content" ObjectID="_1544013792" r:id="rId10"/>
+          <o:OLEObject Type="Embed" ProgID="Equation.3" ShapeID="_x0000_i1026" DrawAspect="Content" ObjectID="_1544014626" r:id="rId10"/>
         </w:object>
       </w:r>
       <w:r>
@@ -22233,7 +22195,7 @@
                 <v:shape id="_x0000_i1027" type="#_x0000_t75" style="width:18.75pt;height:20.25pt" o:ole="">
                   <v:imagedata r:id="rId11" o:title=""/>
                 </v:shape>
-                <o:OLEObject Type="Embed" ProgID="Equation.3" ShapeID="_x0000_i1027" DrawAspect="Content" ObjectID="_1544013793" r:id="rId12"/>
+                <o:OLEObject Type="Embed" ProgID="Equation.3" ShapeID="_x0000_i1027" DrawAspect="Content" ObjectID="_1544014627" r:id="rId12"/>
               </w:object>
             </w:r>
           </w:p>
@@ -22722,7 +22684,7 @@
           <v:shape id="_x0000_i1028" type="#_x0000_t75" style="width:105.75pt;height:22.5pt" o:ole="">
             <v:imagedata r:id="rId14" o:title=""/>
           </v:shape>
-          <o:OLEObject Type="Embed" ProgID="Equation.3" ShapeID="_x0000_i1028" DrawAspect="Content" ObjectID="_1544013794" r:id="rId15"/>
+          <o:OLEObject Type="Embed" ProgID="Equation.3" ShapeID="_x0000_i1028" DrawAspect="Content" ObjectID="_1544014628" r:id="rId15"/>
         </w:object>
       </w:r>
       <w:r>
@@ -22754,7 +22716,7 @@
           <v:shape id="_x0000_i1029" type="#_x0000_t75" style="width:95.25pt;height:20.25pt" o:ole="">
             <v:imagedata r:id="rId16" o:title=""/>
           </v:shape>
-          <o:OLEObject Type="Embed" ProgID="Equation.3" ShapeID="_x0000_i1029" DrawAspect="Content" ObjectID="_1544013795" r:id="rId17"/>
+          <o:OLEObject Type="Embed" ProgID="Equation.3" ShapeID="_x0000_i1029" DrawAspect="Content" ObjectID="_1544014629" r:id="rId17"/>
         </w:object>
       </w:r>
       <w:r>
@@ -22777,7 +22739,7 @@
           <v:shape id="_x0000_i1030" type="#_x0000_t75" style="width:44.25pt;height:18.75pt" o:ole="">
             <v:imagedata r:id="rId18" o:title=""/>
           </v:shape>
-          <o:OLEObject Type="Embed" ProgID="Equation.3" ShapeID="_x0000_i1030" DrawAspect="Content" ObjectID="_1544013796" r:id="rId19"/>
+          <o:OLEObject Type="Embed" ProgID="Equation.3" ShapeID="_x0000_i1030" DrawAspect="Content" ObjectID="_1544014630" r:id="rId19"/>
         </w:object>
       </w:r>
       <w:r>
@@ -22797,7 +22759,7 @@
           <v:shape id="_x0000_i1031" type="#_x0000_t75" style="width:48.75pt;height:21pt" o:ole="">
             <v:imagedata r:id="rId20" o:title=""/>
           </v:shape>
-          <o:OLEObject Type="Embed" ProgID="Equation.3" ShapeID="_x0000_i1031" DrawAspect="Content" ObjectID="_1544013797" r:id="rId21"/>
+          <o:OLEObject Type="Embed" ProgID="Equation.3" ShapeID="_x0000_i1031" DrawAspect="Content" ObjectID="_1544014631" r:id="rId21"/>
         </w:object>
       </w:r>
       <w:r>
@@ -22817,7 +22779,7 @@
           <v:shape id="_x0000_i1032" type="#_x0000_t75" style="width:23.25pt;height:18.75pt" o:ole="">
             <v:imagedata r:id="rId22" o:title=""/>
           </v:shape>
-          <o:OLEObject Type="Embed" ProgID="Equation.3" ShapeID="_x0000_i1032" DrawAspect="Content" ObjectID="_1544013798" r:id="rId23"/>
+          <o:OLEObject Type="Embed" ProgID="Equation.3" ShapeID="_x0000_i1032" DrawAspect="Content" ObjectID="_1544014632" r:id="rId23"/>
         </w:object>
       </w:r>
       <w:r>
@@ -22871,7 +22833,7 @@
           <v:shape id="_x0000_i1033" type="#_x0000_t75" style="width:27pt;height:21pt" o:ole="">
             <v:imagedata r:id="rId24" o:title=""/>
           </v:shape>
-          <o:OLEObject Type="Embed" ProgID="Equation.3" ShapeID="_x0000_i1033" DrawAspect="Content" ObjectID="_1544013799" r:id="rId25"/>
+          <o:OLEObject Type="Embed" ProgID="Equation.3" ShapeID="_x0000_i1033" DrawAspect="Content" ObjectID="_1544014633" r:id="rId25"/>
         </w:object>
       </w:r>
       <w:r>
@@ -22902,7 +22864,7 @@
           <v:shape id="_x0000_i1034" type="#_x0000_t75" style="width:425.25pt;height:21.75pt" o:ole="">
             <v:imagedata r:id="rId26" o:title=""/>
           </v:shape>
-          <o:OLEObject Type="Embed" ProgID="Equation.3" ShapeID="_x0000_i1034" DrawAspect="Content" ObjectID="_1544013800" r:id="rId27"/>
+          <o:OLEObject Type="Embed" ProgID="Equation.3" ShapeID="_x0000_i1034" DrawAspect="Content" ObjectID="_1544014634" r:id="rId27"/>
         </w:object>
       </w:r>
       <w:r>
@@ -22929,7 +22891,7 @@
           <v:shape id="_x0000_i1035" type="#_x0000_t75" style="width:48pt;height:21pt" o:ole="">
             <v:imagedata r:id="rId28" o:title=""/>
           </v:shape>
-          <o:OLEObject Type="Embed" ProgID="Equation.3" ShapeID="_x0000_i1035" DrawAspect="Content" ObjectID="_1544013801" r:id="rId29"/>
+          <o:OLEObject Type="Embed" ProgID="Equation.3" ShapeID="_x0000_i1035" DrawAspect="Content" ObjectID="_1544014635" r:id="rId29"/>
         </w:object>
       </w:r>
       <w:r>
@@ -22955,7 +22917,7 @@
           <v:shape id="_x0000_i1036" type="#_x0000_t75" style="width:44.25pt;height:18.75pt" o:ole="">
             <v:imagedata r:id="rId18" o:title=""/>
           </v:shape>
-          <o:OLEObject Type="Embed" ProgID="Equation.3" ShapeID="_x0000_i1036" DrawAspect="Content" ObjectID="_1544013802" r:id="rId30"/>
+          <o:OLEObject Type="Embed" ProgID="Equation.3" ShapeID="_x0000_i1036" DrawAspect="Content" ObjectID="_1544014636" r:id="rId30"/>
         </w:object>
       </w:r>
       <w:r>
@@ -22975,7 +22937,7 @@
           <v:shape id="_x0000_i1037" type="#_x0000_t75" style="width:48.75pt;height:21pt" o:ole="">
             <v:imagedata r:id="rId20" o:title=""/>
           </v:shape>
-          <o:OLEObject Type="Embed" ProgID="Equation.3" ShapeID="_x0000_i1037" DrawAspect="Content" ObjectID="_1544013803" r:id="rId31"/>
+          <o:OLEObject Type="Embed" ProgID="Equation.3" ShapeID="_x0000_i1037" DrawAspect="Content" ObjectID="_1544014637" r:id="rId31"/>
         </w:object>
       </w:r>
       <w:r>
@@ -22995,7 +22957,7 @@
           <v:shape id="_x0000_i1038" type="#_x0000_t75" style="width:39pt;height:18.75pt" o:ole="">
             <v:imagedata r:id="rId32" o:title=""/>
           </v:shape>
-          <o:OLEObject Type="Embed" ProgID="Equation.3" ShapeID="_x0000_i1038" DrawAspect="Content" ObjectID="_1544013804" r:id="rId33"/>
+          <o:OLEObject Type="Embed" ProgID="Equation.3" ShapeID="_x0000_i1038" DrawAspect="Content" ObjectID="_1544014638" r:id="rId33"/>
         </w:object>
       </w:r>
       <w:r>
@@ -23063,7 +23025,7 @@
           <v:shape id="_x0000_i1039" type="#_x0000_t75" style="width:37.5pt;height:23.25pt" o:ole="">
             <v:imagedata r:id="rId34" o:title=""/>
           </v:shape>
-          <o:OLEObject Type="Embed" ProgID="Equation.3" ShapeID="_x0000_i1039" DrawAspect="Content" ObjectID="_1544013805" r:id="rId35"/>
+          <o:OLEObject Type="Embed" ProgID="Equation.3" ShapeID="_x0000_i1039" DrawAspect="Content" ObjectID="_1544014639" r:id="rId35"/>
         </w:object>
       </w:r>
       <w:r>

--- a/09.04.03/Дисциплины/ММИ_ИТиАП_М6_Д_Облачные вычисления-Уколов.docx
+++ b/09.04.03/Дисциплины/ММИ_ИТиАП_М6_Д_Облачные вычисления-Уколов.docx
@@ -917,7 +917,15 @@
           <w:bCs/>
           <w:color w:val="000000"/>
         </w:rPr>
-        <w:t>16</w:t>
+        <w:t>1</w:t>
+      </w:r>
+      <w:r>
+        <w:rPr>
+          <w:b/>
+          <w:bCs/>
+          <w:color w:val="000000"/>
+        </w:rPr>
+        <w:t>7</w:t>
       </w:r>
     </w:p>
     <w:p>
@@ -1178,10 +1186,22 @@
               <w:jc w:val="center"/>
             </w:pPr>
             <w:r>
-              <w:t>Уколов С.С</w:t>
-            </w:r>
-            <w:r>
-              <w:t>.</w:t>
+              <w:t>Уколов С</w:t>
+            </w:r>
+            <w:r>
+              <w:t>тан</w:t>
+            </w:r>
+            <w:r>
+              <w:t>и</w:t>
+            </w:r>
+            <w:r>
+              <w:t xml:space="preserve">слав </w:t>
+            </w:r>
+            <w:r>
+              <w:t>С</w:t>
+            </w:r>
+            <w:r>
+              <w:t>ергеевич</w:t>
             </w:r>
           </w:p>
         </w:tc>
@@ -1354,13 +1374,19 @@
         <w:rPr>
           <w:b/>
         </w:rPr>
-        <w:t>Механико-машиностроительного института</w:t>
-      </w:r>
-      <w:r>
-        <w:rPr>
-          <w:color w:val="C00000"/>
-        </w:rPr>
-        <w:t xml:space="preserve"> </w:t>
+        <w:t>Институт</w:t>
+      </w:r>
+      <w:r>
+        <w:rPr>
+          <w:b/>
+        </w:rPr>
+        <w:t>а</w:t>
+      </w:r>
+      <w:r>
+        <w:rPr>
+          <w:b/>
+        </w:rPr>
+        <w:t xml:space="preserve"> новых материалов и технологий</w:t>
       </w:r>
     </w:p>
     <w:p>
@@ -1368,13 +1394,13 @@
         <w:spacing w:before="360" w:line="360" w:lineRule="auto"/>
       </w:pPr>
       <w:r>
-        <w:t>Заместитель п</w:t>
+        <w:t>П</w:t>
       </w:r>
       <w:r>
         <w:t>редседател</w:t>
       </w:r>
       <w:r>
-        <w:t>я</w:t>
+        <w:t>ь</w:t>
       </w:r>
       <w:r>
         <w:t xml:space="preserve"> учебно-методического совета</w:t>
@@ -1386,10 +1412,16 @@
         <w:t xml:space="preserve">                                      </w:t>
       </w:r>
       <w:r>
+        <w:tab/>
+      </w:r>
+      <w:r>
+        <w:tab/>
+      </w:r>
+      <w:r>
         <w:rPr>
           <w:i/>
         </w:rPr>
-        <w:t>С.И. Солонин</w:t>
+        <w:t>М.П. Шалимов</w:t>
       </w:r>
     </w:p>
     <w:p>
@@ -1410,7 +1442,13 @@
         <w:rPr>
           <w:color w:val="000000"/>
         </w:rPr>
-        <w:t>16</w:t>
+        <w:t>1</w:t>
+      </w:r>
+      <w:r>
+        <w:rPr>
+          <w:color w:val="000000"/>
+        </w:rPr>
+        <w:t>7</w:t>
       </w:r>
       <w:r>
         <w:t xml:space="preserve"> г.</w:t>
@@ -1465,6 +1503,14 @@
       <w:r>
         <w:tab/>
       </w:r>
+      <w:r>
+        <w:tab/>
+      </w:r>
+      <w:r>
+        <w:t>Р.Х. Токарева</w:t>
+      </w:r>
+      <w:bookmarkStart w:id="0" w:name="_GoBack"/>
+      <w:bookmarkEnd w:id="0"/>
     </w:p>
     <w:p>
       <w:pPr>
@@ -1510,7 +1556,7 @@
       <w:r>
         <w:instrText xml:space="preserve"> TC "</w:instrText>
       </w:r>
-      <w:bookmarkStart w:id="0" w:name="_Toc463805971"/>
+      <w:bookmarkStart w:id="1" w:name="_Toc463805971"/>
       <w:r>
         <w:rPr>
           <w:b/>
@@ -1519,7 +1565,7 @@
         </w:rPr>
         <w:instrText>ОБЩАЯ ХАРАКТЕРИСТИКА ДИСЦИПЛИНЫ</w:instrText>
       </w:r>
-      <w:bookmarkEnd w:id="0"/>
+      <w:bookmarkEnd w:id="1"/>
       <w:r>
         <w:instrText xml:space="preserve">" \f C \l "1" </w:instrText>
       </w:r>
@@ -1566,7 +1612,7 @@
         </w:rPr>
         <w:instrText xml:space="preserve"> TC "</w:instrText>
       </w:r>
-      <w:bookmarkStart w:id="1" w:name="_Toc463805972"/>
+      <w:bookmarkStart w:id="2" w:name="_Toc463805972"/>
       <w:r>
         <w:rPr>
           <w:b/>
@@ -1588,7 +1634,7 @@
         </w:rPr>
         <w:instrText>плины</w:instrText>
       </w:r>
-      <w:bookmarkEnd w:id="1"/>
+      <w:bookmarkEnd w:id="2"/>
       <w:r>
         <w:rPr>
           <w:b/>
@@ -1902,7 +1948,7 @@
         </w:rPr>
         <w:instrText xml:space="preserve"> TC "</w:instrText>
       </w:r>
-      <w:bookmarkStart w:id="2" w:name="_Toc463805973"/>
+      <w:bookmarkStart w:id="3" w:name="_Toc463805973"/>
       <w:r>
         <w:rPr>
           <w:b/>
@@ -1924,7 +1970,7 @@
         </w:rPr>
         <w:instrText>мы</w:instrText>
       </w:r>
-      <w:bookmarkEnd w:id="2"/>
+      <w:bookmarkEnd w:id="3"/>
       <w:r>
         <w:rPr>
           <w:b/>
@@ -1994,7 +2040,7 @@
         </w:rPr>
         <w:instrText xml:space="preserve"> TC "</w:instrText>
       </w:r>
-      <w:bookmarkStart w:id="3" w:name="_Toc463805974"/>
+      <w:bookmarkStart w:id="4" w:name="_Toc463805974"/>
       <w:r>
         <w:rPr>
           <w:b/>
@@ -2016,7 +2062,7 @@
         </w:rPr>
         <w:instrText>зультаты обучения по дисциплине</w:instrText>
       </w:r>
-      <w:bookmarkEnd w:id="3"/>
+      <w:bookmarkEnd w:id="4"/>
       <w:r>
         <w:rPr>
           <w:b/>
@@ -2175,8 +2221,6 @@
               <w:ind w:left="318" w:hanging="318"/>
               <w:jc w:val="both"/>
             </w:pPr>
-            <w:bookmarkStart w:id="4" w:name="_GoBack"/>
-            <w:bookmarkEnd w:id="4"/>
             <w:r>
               <w:rPr>
                 <w:b/>
@@ -21036,7 +21080,7 @@
                 <v:shape id="_x0000_i1025" type="#_x0000_t75" style="width:27.75pt;height:22.5pt" o:ole="">
                   <v:imagedata r:id="rId6" o:title=""/>
                 </v:shape>
-                <o:OLEObject Type="Embed" ProgID="Equation.3" ShapeID="_x0000_i1025" DrawAspect="Content" ObjectID="_1544014625" r:id="rId7"/>
+                <o:OLEObject Type="Embed" ProgID="Equation.3" ShapeID="_x0000_i1025" DrawAspect="Content" ObjectID="_1547296415" r:id="rId7"/>
               </w:object>
             </w:r>
             <w:r>
@@ -21397,7 +21441,7 @@
           <v:shape id="_x0000_i1026" type="#_x0000_t75" style="width:27pt;height:20.25pt" o:ole="">
             <v:imagedata r:id="rId9" o:title=""/>
           </v:shape>
-          <o:OLEObject Type="Embed" ProgID="Equation.3" ShapeID="_x0000_i1026" DrawAspect="Content" ObjectID="_1544014626" r:id="rId10"/>
+          <o:OLEObject Type="Embed" ProgID="Equation.3" ShapeID="_x0000_i1026" DrawAspect="Content" ObjectID="_1547296416" r:id="rId10"/>
         </w:object>
       </w:r>
       <w:r>
@@ -22195,7 +22239,7 @@
                 <v:shape id="_x0000_i1027" type="#_x0000_t75" style="width:18.75pt;height:20.25pt" o:ole="">
                   <v:imagedata r:id="rId11" o:title=""/>
                 </v:shape>
-                <o:OLEObject Type="Embed" ProgID="Equation.3" ShapeID="_x0000_i1027" DrawAspect="Content" ObjectID="_1544014627" r:id="rId12"/>
+                <o:OLEObject Type="Embed" ProgID="Equation.3" ShapeID="_x0000_i1027" DrawAspect="Content" ObjectID="_1547296417" r:id="rId12"/>
               </w:object>
             </w:r>
           </w:p>
@@ -22684,7 +22728,7 @@
           <v:shape id="_x0000_i1028" type="#_x0000_t75" style="width:105.75pt;height:22.5pt" o:ole="">
             <v:imagedata r:id="rId14" o:title=""/>
           </v:shape>
-          <o:OLEObject Type="Embed" ProgID="Equation.3" ShapeID="_x0000_i1028" DrawAspect="Content" ObjectID="_1544014628" r:id="rId15"/>
+          <o:OLEObject Type="Embed" ProgID="Equation.3" ShapeID="_x0000_i1028" DrawAspect="Content" ObjectID="_1547296418" r:id="rId15"/>
         </w:object>
       </w:r>
       <w:r>
@@ -22716,7 +22760,7 @@
           <v:shape id="_x0000_i1029" type="#_x0000_t75" style="width:95.25pt;height:20.25pt" o:ole="">
             <v:imagedata r:id="rId16" o:title=""/>
           </v:shape>
-          <o:OLEObject Type="Embed" ProgID="Equation.3" ShapeID="_x0000_i1029" DrawAspect="Content" ObjectID="_1544014629" r:id="rId17"/>
+          <o:OLEObject Type="Embed" ProgID="Equation.3" ShapeID="_x0000_i1029" DrawAspect="Content" ObjectID="_1547296419" r:id="rId17"/>
         </w:object>
       </w:r>
       <w:r>
@@ -22739,7 +22783,7 @@
           <v:shape id="_x0000_i1030" type="#_x0000_t75" style="width:44.25pt;height:18.75pt" o:ole="">
             <v:imagedata r:id="rId18" o:title=""/>
           </v:shape>
-          <o:OLEObject Type="Embed" ProgID="Equation.3" ShapeID="_x0000_i1030" DrawAspect="Content" ObjectID="_1544014630" r:id="rId19"/>
+          <o:OLEObject Type="Embed" ProgID="Equation.3" ShapeID="_x0000_i1030" DrawAspect="Content" ObjectID="_1547296420" r:id="rId19"/>
         </w:object>
       </w:r>
       <w:r>
@@ -22759,7 +22803,7 @@
           <v:shape id="_x0000_i1031" type="#_x0000_t75" style="width:48.75pt;height:21pt" o:ole="">
             <v:imagedata r:id="rId20" o:title=""/>
           </v:shape>
-          <o:OLEObject Type="Embed" ProgID="Equation.3" ShapeID="_x0000_i1031" DrawAspect="Content" ObjectID="_1544014631" r:id="rId21"/>
+          <o:OLEObject Type="Embed" ProgID="Equation.3" ShapeID="_x0000_i1031" DrawAspect="Content" ObjectID="_1547296421" r:id="rId21"/>
         </w:object>
       </w:r>
       <w:r>
@@ -22779,7 +22823,7 @@
           <v:shape id="_x0000_i1032" type="#_x0000_t75" style="width:23.25pt;height:18.75pt" o:ole="">
             <v:imagedata r:id="rId22" o:title=""/>
           </v:shape>
-          <o:OLEObject Type="Embed" ProgID="Equation.3" ShapeID="_x0000_i1032" DrawAspect="Content" ObjectID="_1544014632" r:id="rId23"/>
+          <o:OLEObject Type="Embed" ProgID="Equation.3" ShapeID="_x0000_i1032" DrawAspect="Content" ObjectID="_1547296422" r:id="rId23"/>
         </w:object>
       </w:r>
       <w:r>
@@ -22833,7 +22877,7 @@
           <v:shape id="_x0000_i1033" type="#_x0000_t75" style="width:27pt;height:21pt" o:ole="">
             <v:imagedata r:id="rId24" o:title=""/>
           </v:shape>
-          <o:OLEObject Type="Embed" ProgID="Equation.3" ShapeID="_x0000_i1033" DrawAspect="Content" ObjectID="_1544014633" r:id="rId25"/>
+          <o:OLEObject Type="Embed" ProgID="Equation.3" ShapeID="_x0000_i1033" DrawAspect="Content" ObjectID="_1547296423" r:id="rId25"/>
         </w:object>
       </w:r>
       <w:r>
@@ -22864,7 +22908,7 @@
           <v:shape id="_x0000_i1034" type="#_x0000_t75" style="width:425.25pt;height:21.75pt" o:ole="">
             <v:imagedata r:id="rId26" o:title=""/>
           </v:shape>
-          <o:OLEObject Type="Embed" ProgID="Equation.3" ShapeID="_x0000_i1034" DrawAspect="Content" ObjectID="_1544014634" r:id="rId27"/>
+          <o:OLEObject Type="Embed" ProgID="Equation.3" ShapeID="_x0000_i1034" DrawAspect="Content" ObjectID="_1547296424" r:id="rId27"/>
         </w:object>
       </w:r>
       <w:r>
@@ -22891,7 +22935,7 @@
           <v:shape id="_x0000_i1035" type="#_x0000_t75" style="width:48pt;height:21pt" o:ole="">
             <v:imagedata r:id="rId28" o:title=""/>
           </v:shape>
-          <o:OLEObject Type="Embed" ProgID="Equation.3" ShapeID="_x0000_i1035" DrawAspect="Content" ObjectID="_1544014635" r:id="rId29"/>
+          <o:OLEObject Type="Embed" ProgID="Equation.3" ShapeID="_x0000_i1035" DrawAspect="Content" ObjectID="_1547296425" r:id="rId29"/>
         </w:object>
       </w:r>
       <w:r>
@@ -22917,7 +22961,7 @@
           <v:shape id="_x0000_i1036" type="#_x0000_t75" style="width:44.25pt;height:18.75pt" o:ole="">
             <v:imagedata r:id="rId18" o:title=""/>
           </v:shape>
-          <o:OLEObject Type="Embed" ProgID="Equation.3" ShapeID="_x0000_i1036" DrawAspect="Content" ObjectID="_1544014636" r:id="rId30"/>
+          <o:OLEObject Type="Embed" ProgID="Equation.3" ShapeID="_x0000_i1036" DrawAspect="Content" ObjectID="_1547296426" r:id="rId30"/>
         </w:object>
       </w:r>
       <w:r>
@@ -22937,7 +22981,7 @@
           <v:shape id="_x0000_i1037" type="#_x0000_t75" style="width:48.75pt;height:21pt" o:ole="">
             <v:imagedata r:id="rId20" o:title=""/>
           </v:shape>
-          <o:OLEObject Type="Embed" ProgID="Equation.3" ShapeID="_x0000_i1037" DrawAspect="Content" ObjectID="_1544014637" r:id="rId31"/>
+          <o:OLEObject Type="Embed" ProgID="Equation.3" ShapeID="_x0000_i1037" DrawAspect="Content" ObjectID="_1547296427" r:id="rId31"/>
         </w:object>
       </w:r>
       <w:r>
@@ -22957,7 +23001,7 @@
           <v:shape id="_x0000_i1038" type="#_x0000_t75" style="width:39pt;height:18.75pt" o:ole="">
             <v:imagedata r:id="rId32" o:title=""/>
           </v:shape>
-          <o:OLEObject Type="Embed" ProgID="Equation.3" ShapeID="_x0000_i1038" DrawAspect="Content" ObjectID="_1544014638" r:id="rId33"/>
+          <o:OLEObject Type="Embed" ProgID="Equation.3" ShapeID="_x0000_i1038" DrawAspect="Content" ObjectID="_1547296428" r:id="rId33"/>
         </w:object>
       </w:r>
       <w:r>
@@ -23025,7 +23069,7 @@
           <v:shape id="_x0000_i1039" type="#_x0000_t75" style="width:37.5pt;height:23.25pt" o:ole="">
             <v:imagedata r:id="rId34" o:title=""/>
           </v:shape>
-          <o:OLEObject Type="Embed" ProgID="Equation.3" ShapeID="_x0000_i1039" DrawAspect="Content" ObjectID="_1544014639" r:id="rId35"/>
+          <o:OLEObject Type="Embed" ProgID="Equation.3" ShapeID="_x0000_i1039" DrawAspect="Content" ObjectID="_1547296429" r:id="rId35"/>
         </w:object>
       </w:r>
       <w:r>
